--- a/lua笔记.docx
+++ b/lua笔记.docx
@@ -196,271 +196,1446 @@
         </w:rPr>
         <w:t>function newAccount(initialBalance)</w:t>
       </w:r>
+    </w:p>
+    <w:p>
+      <w:pPr>
+        <w:ind w:leftChars="200" w:left="420"/>
+        <w:rPr>
+          <w:color w:val="ED7D31" w:themeColor="accent2"/>
+        </w:rPr>
+      </w:pPr>
+      <w:r>
+        <w:rPr>
+          <w:color w:val="ED7D31" w:themeColor="accent2"/>
+        </w:rPr>
+        <w:t xml:space="preserve">    local self</w:t>
+      </w:r>
+      <w:proofErr w:type="gramStart"/>
+      <w:r>
+        <w:rPr>
+          <w:color w:val="ED7D31" w:themeColor="accent2"/>
+        </w:rPr>
+        <w:t>={</w:t>
+      </w:r>
+      <w:proofErr w:type="gramEnd"/>
+    </w:p>
+    <w:p>
+      <w:pPr>
+        <w:ind w:leftChars="200" w:left="420"/>
+        <w:rPr>
+          <w:color w:val="ED7D31" w:themeColor="accent2"/>
+        </w:rPr>
+      </w:pPr>
+      <w:r>
+        <w:rPr>
+          <w:color w:val="ED7D31" w:themeColor="accent2"/>
+        </w:rPr>
+        <w:t xml:space="preserve">        balance=initialBalance,</w:t>
+      </w:r>
+    </w:p>
+    <w:p>
+      <w:pPr>
+        <w:ind w:leftChars="200" w:left="420"/>
+        <w:rPr>
+          <w:color w:val="ED7D31" w:themeColor="accent2"/>
+        </w:rPr>
+      </w:pPr>
+      <w:r>
+        <w:rPr>
+          <w:color w:val="ED7D31" w:themeColor="accent2"/>
+        </w:rPr>
+        <w:t xml:space="preserve">        haha =10</w:t>
+      </w:r>
+    </w:p>
+    <w:p>
+      <w:pPr>
+        <w:ind w:leftChars="200" w:left="420"/>
+        <w:rPr>
+          <w:color w:val="ED7D31" w:themeColor="accent2"/>
+        </w:rPr>
+      </w:pPr>
+      <w:r>
+        <w:rPr>
+          <w:color w:val="ED7D31" w:themeColor="accent2"/>
+        </w:rPr>
+        <w:t xml:space="preserve">    }--私有变量</w:t>
+      </w:r>
+    </w:p>
+    <w:p>
+      <w:pPr>
+        <w:ind w:leftChars="200" w:left="420"/>
+        <w:rPr>
+          <w:color w:val="ED7D31" w:themeColor="accent2"/>
+        </w:rPr>
+      </w:pPr>
+    </w:p>
+    <w:p>
+      <w:pPr>
+        <w:ind w:leftChars="200" w:left="420"/>
+        <w:rPr>
+          <w:color w:val="ED7D31" w:themeColor="accent2"/>
+        </w:rPr>
+      </w:pPr>
+      <w:r>
+        <w:rPr>
+          <w:color w:val="ED7D31" w:themeColor="accent2"/>
+        </w:rPr>
+        <w:t xml:space="preserve">    --私有方法</w:t>
+      </w:r>
+    </w:p>
+    <w:p>
+      <w:pPr>
+        <w:ind w:leftChars="200" w:left="420"/>
+        <w:rPr>
+          <w:color w:val="ED7D31" w:themeColor="accent2"/>
+        </w:rPr>
+      </w:pPr>
+      <w:r>
+        <w:rPr>
+          <w:color w:val="ED7D31" w:themeColor="accent2"/>
+        </w:rPr>
+        <w:t xml:space="preserve">    local withdraw=function(v)</w:t>
+      </w:r>
+    </w:p>
+    <w:p>
+      <w:pPr>
+        <w:ind w:leftChars="200" w:left="420"/>
+        <w:rPr>
+          <w:color w:val="ED7D31" w:themeColor="accent2"/>
+        </w:rPr>
+      </w:pPr>
+      <w:r>
+        <w:rPr>
+          <w:color w:val="ED7D31" w:themeColor="accent2"/>
+        </w:rPr>
+        <w:t xml:space="preserve">        </w:t>
+      </w:r>
+      <w:proofErr w:type="gramStart"/>
+      <w:r>
+        <w:rPr>
+          <w:color w:val="ED7D31" w:themeColor="accent2"/>
+        </w:rPr>
+        <w:t>self.balance</w:t>
+      </w:r>
+      <w:proofErr w:type="gramEnd"/>
+      <w:r>
+        <w:rPr>
+          <w:color w:val="ED7D31" w:themeColor="accent2"/>
+        </w:rPr>
+        <w:t>=self.balance+v</w:t>
+      </w:r>
+    </w:p>
+    <w:p>
+      <w:pPr>
+        <w:ind w:leftChars="200" w:left="420"/>
+        <w:rPr>
+          <w:color w:val="ED7D31" w:themeColor="accent2"/>
+        </w:rPr>
+      </w:pPr>
+      <w:r>
+        <w:rPr>
+          <w:color w:val="ED7D31" w:themeColor="accent2"/>
+        </w:rPr>
+        <w:t xml:space="preserve">    end</w:t>
+      </w:r>
+    </w:p>
+    <w:p>
+      <w:pPr>
+        <w:ind w:leftChars="200" w:left="420"/>
+        <w:rPr>
+          <w:color w:val="ED7D31" w:themeColor="accent2"/>
+        </w:rPr>
+      </w:pPr>
+    </w:p>
+    <w:p>
+      <w:pPr>
+        <w:ind w:leftChars="200" w:left="420"/>
+        <w:rPr>
+          <w:color w:val="ED7D31" w:themeColor="accent2"/>
+        </w:rPr>
+      </w:pPr>
+      <w:r>
+        <w:rPr>
+          <w:color w:val="ED7D31" w:themeColor="accent2"/>
+        </w:rPr>
+        <w:t xml:space="preserve">    local deposit=function(v)</w:t>
+      </w:r>
+    </w:p>
+    <w:p>
+      <w:pPr>
+        <w:ind w:leftChars="200" w:left="420"/>
+        <w:rPr>
+          <w:color w:val="ED7D31" w:themeColor="accent2"/>
+        </w:rPr>
+      </w:pPr>
+      <w:r>
+        <w:rPr>
+          <w:color w:val="ED7D31" w:themeColor="accent2"/>
+        </w:rPr>
+        <w:t xml:space="preserve">        </w:t>
+      </w:r>
+      <w:proofErr w:type="gramStart"/>
+      <w:r>
+        <w:rPr>
+          <w:color w:val="ED7D31" w:themeColor="accent2"/>
+        </w:rPr>
+        <w:t>self.balance</w:t>
+      </w:r>
+      <w:proofErr w:type="gramEnd"/>
+      <w:r>
+        <w:rPr>
+          <w:color w:val="ED7D31" w:themeColor="accent2"/>
+        </w:rPr>
+        <w:t>=self.balance+v</w:t>
+      </w:r>
+    </w:p>
+    <w:p>
+      <w:pPr>
+        <w:ind w:leftChars="200" w:left="420"/>
+        <w:rPr>
+          <w:color w:val="ED7D31" w:themeColor="accent2"/>
+        </w:rPr>
+      </w:pPr>
+      <w:r>
+        <w:rPr>
+          <w:color w:val="ED7D31" w:themeColor="accent2"/>
+        </w:rPr>
+        <w:t xml:space="preserve">    end</w:t>
+      </w:r>
+    </w:p>
+    <w:p>
+      <w:pPr>
+        <w:ind w:leftChars="200" w:left="420"/>
+        <w:rPr>
+          <w:color w:val="ED7D31" w:themeColor="accent2"/>
+        </w:rPr>
+      </w:pPr>
+    </w:p>
+    <w:p>
+      <w:pPr>
+        <w:ind w:leftChars="200" w:left="420"/>
+        <w:rPr>
+          <w:color w:val="ED7D31" w:themeColor="accent2"/>
+        </w:rPr>
+      </w:pPr>
+      <w:r>
+        <w:rPr>
+          <w:color w:val="ED7D31" w:themeColor="accent2"/>
+        </w:rPr>
+        <w:t xml:space="preserve">    return {</w:t>
+      </w:r>
+    </w:p>
+    <w:p>
+      <w:pPr>
+        <w:ind w:leftChars="200" w:left="420"/>
+        <w:rPr>
+          <w:color w:val="ED7D31" w:themeColor="accent2"/>
+        </w:rPr>
+      </w:pPr>
+      <w:r>
+        <w:rPr>
+          <w:color w:val="ED7D31" w:themeColor="accent2"/>
+        </w:rPr>
+        <w:t xml:space="preserve">        deposit=deposit--放入接口变成共有方法</w:t>
+      </w:r>
+    </w:p>
+    <w:p>
+      <w:pPr>
+        <w:ind w:leftChars="200" w:left="420"/>
+        <w:rPr>
+          <w:color w:val="ED7D31" w:themeColor="accent2"/>
+        </w:rPr>
+      </w:pPr>
+      <w:r>
+        <w:rPr>
+          <w:color w:val="ED7D31" w:themeColor="accent2"/>
+        </w:rPr>
+        <w:t xml:space="preserve">    }</w:t>
+      </w:r>
+    </w:p>
+    <w:p>
+      <w:pPr>
+        <w:ind w:leftChars="200" w:left="420"/>
+        <w:rPr>
+          <w:color w:val="ED7D31" w:themeColor="accent2"/>
+        </w:rPr>
+      </w:pPr>
+      <w:r>
+        <w:rPr>
+          <w:color w:val="ED7D31" w:themeColor="accent2"/>
+        </w:rPr>
+        <w:t>E</w:t>
+      </w:r>
+      <w:r>
+        <w:rPr>
+          <w:color w:val="ED7D31" w:themeColor="accent2"/>
+        </w:rPr>
+        <w:t>nd</w:t>
+      </w:r>
+    </w:p>
+    <w:p>
+      <w:pPr>
+        <w:rPr>
+          <w:color w:val="ED7D31" w:themeColor="accent2"/>
+        </w:rPr>
+      </w:pPr>
+    </w:p>
+    <w:p>
+      <w:r>
+        <w:t>弱引用表，如果一个数据只被弱引用了 则会被回收</w:t>
+      </w:r>
+    </w:p>
+    <w:p>
+      <w:pPr>
+        <w:ind w:leftChars="100" w:left="210"/>
+        <w:rPr>
+          <w:color w:val="ED7D31" w:themeColor="accent2"/>
+        </w:rPr>
+      </w:pPr>
+      <w:r>
+        <w:rPr>
+          <w:color w:val="ED7D31" w:themeColor="accent2"/>
+        </w:rPr>
+        <w:t>a</w:t>
+      </w:r>
+      <w:proofErr w:type="gramStart"/>
+      <w:r>
+        <w:rPr>
+          <w:color w:val="ED7D31" w:themeColor="accent2"/>
+        </w:rPr>
+        <w:t>={</w:t>
+      </w:r>
+      <w:proofErr w:type="gramEnd"/>
+      <w:r>
+        <w:rPr>
+          <w:color w:val="ED7D31" w:themeColor="accent2"/>
+        </w:rPr>
+        <w:t>}</w:t>
+      </w:r>
+    </w:p>
+    <w:p>
+      <w:pPr>
+        <w:ind w:leftChars="100" w:left="210"/>
+        <w:rPr>
+          <w:color w:val="ED7D31" w:themeColor="accent2"/>
+        </w:rPr>
+      </w:pPr>
+      <w:r>
+        <w:rPr>
+          <w:color w:val="ED7D31" w:themeColor="accent2"/>
+        </w:rPr>
+        <w:t>--回收key</w:t>
+      </w:r>
+    </w:p>
+    <w:p>
+      <w:pPr>
+        <w:ind w:leftChars="100" w:left="210"/>
+        <w:rPr>
+          <w:color w:val="ED7D31" w:themeColor="accent2"/>
+        </w:rPr>
+      </w:pPr>
+      <w:r>
+        <w:rPr>
+          <w:color w:val="ED7D31" w:themeColor="accent2"/>
+        </w:rPr>
+        <w:t>b={__mode="k"}</w:t>
+      </w:r>
+    </w:p>
+    <w:p>
+      <w:pPr>
+        <w:ind w:leftChars="100" w:left="210"/>
+        <w:rPr>
+          <w:color w:val="ED7D31" w:themeColor="accent2"/>
+        </w:rPr>
+      </w:pPr>
+      <w:r>
+        <w:rPr>
+          <w:color w:val="ED7D31" w:themeColor="accent2"/>
+        </w:rPr>
+        <w:t>--字符串，数字，布尔 不会从弱引用的table中删除</w:t>
+      </w:r>
+    </w:p>
+    <w:p>
+      <w:pPr>
+        <w:ind w:leftChars="100" w:left="210"/>
+        <w:rPr>
+          <w:color w:val="ED7D31" w:themeColor="accent2"/>
+        </w:rPr>
+      </w:pPr>
+    </w:p>
+    <w:p>
+      <w:pPr>
+        <w:ind w:leftChars="100" w:left="210"/>
+        <w:rPr>
+          <w:color w:val="ED7D31" w:themeColor="accent2"/>
+        </w:rPr>
+      </w:pPr>
+      <w:r>
+        <w:rPr>
+          <w:color w:val="ED7D31" w:themeColor="accent2"/>
+        </w:rPr>
+        <w:t>setmetatable(</w:t>
+      </w:r>
+      <w:proofErr w:type="gramStart"/>
+      <w:r>
+        <w:rPr>
+          <w:color w:val="ED7D31" w:themeColor="accent2"/>
+        </w:rPr>
+        <w:t>a,b</w:t>
+      </w:r>
+      <w:proofErr w:type="gramEnd"/>
+      <w:r>
+        <w:rPr>
+          <w:color w:val="ED7D31" w:themeColor="accent2"/>
+        </w:rPr>
+        <w:t>)</w:t>
+      </w:r>
+    </w:p>
+    <w:p>
+      <w:pPr>
+        <w:ind w:leftChars="100" w:left="210"/>
+        <w:rPr>
+          <w:color w:val="ED7D31" w:themeColor="accent2"/>
+        </w:rPr>
+      </w:pPr>
+      <w:proofErr w:type="gramStart"/>
+      <w:r>
+        <w:rPr>
+          <w:color w:val="ED7D31" w:themeColor="accent2"/>
+        </w:rPr>
+        <w:t>a[</w:t>
+      </w:r>
+      <w:proofErr w:type="gramEnd"/>
+      <w:r>
+        <w:rPr>
+          <w:color w:val="ED7D31" w:themeColor="accent2"/>
+        </w:rPr>
+        <w:t>1]=10</w:t>
+      </w:r>
+    </w:p>
+    <w:p>
+      <w:pPr>
+        <w:ind w:leftChars="100" w:left="210"/>
+        <w:rPr>
+          <w:color w:val="ED7D31" w:themeColor="accent2"/>
+        </w:rPr>
+      </w:pPr>
+    </w:p>
+    <w:p>
+      <w:pPr>
+        <w:ind w:leftChars="100" w:left="210"/>
+        <w:rPr>
+          <w:color w:val="ED7D31" w:themeColor="accent2"/>
+        </w:rPr>
+      </w:pPr>
+      <w:r>
+        <w:rPr>
+          <w:color w:val="ED7D31" w:themeColor="accent2"/>
+        </w:rPr>
+        <w:t>--数字不会被回收</w:t>
+      </w:r>
+    </w:p>
+    <w:p>
+      <w:pPr>
+        <w:ind w:leftChars="100" w:left="210"/>
+        <w:rPr>
+          <w:color w:val="ED7D31" w:themeColor="accent2"/>
+        </w:rPr>
+      </w:pPr>
+      <w:proofErr w:type="gramStart"/>
+      <w:r>
+        <w:rPr>
+          <w:color w:val="ED7D31" w:themeColor="accent2"/>
+        </w:rPr>
+        <w:t>collectgarbage(</w:t>
+      </w:r>
+      <w:proofErr w:type="gramEnd"/>
+      <w:r>
+        <w:rPr>
+          <w:color w:val="ED7D31" w:themeColor="accent2"/>
+        </w:rPr>
+        <w:t>)</w:t>
+      </w:r>
+    </w:p>
+    <w:p>
+      <w:pPr>
+        <w:ind w:leftChars="100" w:left="210"/>
+        <w:rPr>
+          <w:color w:val="ED7D31" w:themeColor="accent2"/>
+        </w:rPr>
+      </w:pPr>
+      <w:r>
+        <w:rPr>
+          <w:color w:val="ED7D31" w:themeColor="accent2"/>
+        </w:rPr>
+        <w:t>print(</w:t>
+      </w:r>
+      <w:proofErr w:type="gramStart"/>
+      <w:r>
+        <w:rPr>
+          <w:color w:val="ED7D31" w:themeColor="accent2"/>
+        </w:rPr>
+        <w:t>a[</w:t>
+      </w:r>
+      <w:proofErr w:type="gramEnd"/>
+      <w:r>
+        <w:rPr>
+          <w:color w:val="ED7D31" w:themeColor="accent2"/>
+        </w:rPr>
+        <w:t>1])--10</w:t>
+      </w:r>
+    </w:p>
+    <w:p>
+      <w:pPr>
+        <w:ind w:leftChars="100" w:left="210"/>
+        <w:rPr>
+          <w:color w:val="ED7D31" w:themeColor="accent2"/>
+        </w:rPr>
+      </w:pPr>
+    </w:p>
+    <w:p>
+      <w:pPr>
+        <w:ind w:leftChars="100" w:left="210"/>
+        <w:rPr>
+          <w:color w:val="ED7D31" w:themeColor="accent2"/>
+        </w:rPr>
+      </w:pPr>
+      <w:r>
+        <w:rPr>
+          <w:color w:val="ED7D31" w:themeColor="accent2"/>
+        </w:rPr>
+        <w:t>local key = {}--key被</w:t>
+      </w:r>
+      <w:proofErr w:type="gramStart"/>
+      <w:r>
+        <w:rPr>
+          <w:color w:val="ED7D31" w:themeColor="accent2"/>
+        </w:rPr>
+        <w:t>引用着</w:t>
+      </w:r>
+      <w:proofErr w:type="gramEnd"/>
+      <w:r>
+        <w:rPr>
+          <w:color w:val="ED7D31" w:themeColor="accent2"/>
+        </w:rPr>
+        <w:t xml:space="preserve"> 所以不会被回收</w:t>
+      </w:r>
+    </w:p>
+    <w:p>
+      <w:pPr>
+        <w:ind w:leftChars="100" w:left="210"/>
+        <w:rPr>
+          <w:color w:val="ED7D31" w:themeColor="accent2"/>
+        </w:rPr>
+      </w:pPr>
+      <w:r>
+        <w:rPr>
+          <w:color w:val="ED7D31" w:themeColor="accent2"/>
+        </w:rPr>
+        <w:lastRenderedPageBreak/>
+        <w:t>a[key]=10</w:t>
+      </w:r>
+    </w:p>
+    <w:p>
+      <w:pPr>
+        <w:ind w:leftChars="100" w:left="210"/>
+        <w:rPr>
+          <w:color w:val="ED7D31" w:themeColor="accent2"/>
+        </w:rPr>
+      </w:pPr>
+      <w:proofErr w:type="gramStart"/>
+      <w:r>
+        <w:rPr>
+          <w:color w:val="ED7D31" w:themeColor="accent2"/>
+        </w:rPr>
+        <w:t>collectgarbage(</w:t>
+      </w:r>
+      <w:proofErr w:type="gramEnd"/>
+      <w:r>
+        <w:rPr>
+          <w:color w:val="ED7D31" w:themeColor="accent2"/>
+        </w:rPr>
+        <w:t>)</w:t>
+      </w:r>
+    </w:p>
+    <w:p>
+      <w:pPr>
+        <w:ind w:leftChars="100" w:left="210"/>
+        <w:rPr>
+          <w:color w:val="ED7D31" w:themeColor="accent2"/>
+        </w:rPr>
+      </w:pPr>
+      <w:r>
+        <w:rPr>
+          <w:color w:val="ED7D31" w:themeColor="accent2"/>
+        </w:rPr>
+        <w:t>print(a[key</w:t>
+      </w:r>
+      <w:proofErr w:type="gramStart"/>
+      <w:r>
+        <w:rPr>
+          <w:color w:val="ED7D31" w:themeColor="accent2"/>
+        </w:rPr>
+        <w:t>])--</w:t>
+      </w:r>
+      <w:proofErr w:type="gramEnd"/>
+      <w:r>
+        <w:rPr>
+          <w:color w:val="ED7D31" w:themeColor="accent2"/>
+        </w:rPr>
+        <w:t>10</w:t>
+      </w:r>
+    </w:p>
+    <w:p>
+      <w:pPr>
+        <w:ind w:leftChars="100" w:left="210"/>
+        <w:rPr>
+          <w:color w:val="ED7D31" w:themeColor="accent2"/>
+        </w:rPr>
+      </w:pPr>
+    </w:p>
+    <w:p>
+      <w:pPr>
+        <w:ind w:leftChars="100" w:left="210"/>
+        <w:rPr>
+          <w:color w:val="ED7D31" w:themeColor="accent2"/>
+        </w:rPr>
+      </w:pPr>
+      <w:proofErr w:type="gramStart"/>
+      <w:r>
+        <w:rPr>
+          <w:color w:val="ED7D31" w:themeColor="accent2"/>
+        </w:rPr>
+        <w:t>a[</w:t>
+      </w:r>
+      <w:proofErr w:type="gramEnd"/>
+      <w:r>
+        <w:rPr>
+          <w:color w:val="ED7D31" w:themeColor="accent2"/>
+        </w:rPr>
+        <w:t>2]={}</w:t>
+      </w:r>
+    </w:p>
+    <w:p>
+      <w:pPr>
+        <w:ind w:leftChars="100" w:left="210"/>
+        <w:rPr>
+          <w:color w:val="ED7D31" w:themeColor="accent2"/>
+        </w:rPr>
+      </w:pPr>
+      <w:proofErr w:type="gramStart"/>
+      <w:r>
+        <w:rPr>
+          <w:color w:val="ED7D31" w:themeColor="accent2"/>
+        </w:rPr>
+        <w:t>collectgarbage(</w:t>
+      </w:r>
+      <w:proofErr w:type="gramEnd"/>
+      <w:r>
+        <w:rPr>
+          <w:color w:val="ED7D31" w:themeColor="accent2"/>
+        </w:rPr>
+        <w:t>)</w:t>
+      </w:r>
+    </w:p>
+    <w:p>
+      <w:pPr>
+        <w:ind w:leftChars="100" w:left="210"/>
+        <w:rPr>
+          <w:color w:val="ED7D31" w:themeColor="accent2"/>
+        </w:rPr>
+      </w:pPr>
+      <w:r>
+        <w:rPr>
+          <w:color w:val="ED7D31" w:themeColor="accent2"/>
+        </w:rPr>
+        <w:t>print(</w:t>
+      </w:r>
+      <w:proofErr w:type="gramStart"/>
+      <w:r>
+        <w:rPr>
+          <w:color w:val="ED7D31" w:themeColor="accent2"/>
+        </w:rPr>
+        <w:t>a[</w:t>
+      </w:r>
+      <w:proofErr w:type="gramEnd"/>
+      <w:r>
+        <w:rPr>
+          <w:color w:val="ED7D31" w:themeColor="accent2"/>
+        </w:rPr>
+        <w:t>2])--table...</w:t>
+      </w:r>
+    </w:p>
+    <w:p>
+      <w:pPr>
+        <w:ind w:leftChars="100" w:left="210"/>
+        <w:rPr>
+          <w:color w:val="ED7D31" w:themeColor="accent2"/>
+        </w:rPr>
+      </w:pPr>
+    </w:p>
+    <w:p>
+      <w:pPr>
+        <w:ind w:leftChars="100" w:left="210"/>
+        <w:rPr>
+          <w:color w:val="ED7D31" w:themeColor="accent2"/>
+        </w:rPr>
+      </w:pPr>
+      <w:r>
+        <w:rPr>
+          <w:color w:val="ED7D31" w:themeColor="accent2"/>
+        </w:rPr>
+        <w:t>--回收value</w:t>
+      </w:r>
+    </w:p>
+    <w:p>
+      <w:pPr>
+        <w:ind w:leftChars="100" w:left="210"/>
+        <w:rPr>
+          <w:color w:val="ED7D31" w:themeColor="accent2"/>
+        </w:rPr>
+      </w:pPr>
+      <w:r>
+        <w:rPr>
+          <w:color w:val="ED7D31" w:themeColor="accent2"/>
+        </w:rPr>
+        <w:t>b.__mode="v"</w:t>
+      </w:r>
+    </w:p>
+    <w:p>
+      <w:pPr>
+        <w:ind w:leftChars="100" w:left="210"/>
+        <w:rPr>
+          <w:color w:val="ED7D31" w:themeColor="accent2"/>
+        </w:rPr>
+      </w:pPr>
+      <w:proofErr w:type="gramStart"/>
+      <w:r>
+        <w:rPr>
+          <w:color w:val="ED7D31" w:themeColor="accent2"/>
+        </w:rPr>
+        <w:t>collectgarbage(</w:t>
+      </w:r>
+      <w:proofErr w:type="gramEnd"/>
+      <w:r>
+        <w:rPr>
+          <w:color w:val="ED7D31" w:themeColor="accent2"/>
+        </w:rPr>
+        <w:t>)</w:t>
+      </w:r>
+    </w:p>
+    <w:p>
+      <w:pPr>
+        <w:ind w:leftChars="100" w:left="210"/>
+        <w:rPr>
+          <w:color w:val="ED7D31" w:themeColor="accent2"/>
+        </w:rPr>
+      </w:pPr>
+      <w:r>
+        <w:rPr>
+          <w:color w:val="ED7D31" w:themeColor="accent2"/>
+        </w:rPr>
+        <w:t>print(</w:t>
+      </w:r>
+      <w:proofErr w:type="gramStart"/>
+      <w:r>
+        <w:rPr>
+          <w:color w:val="ED7D31" w:themeColor="accent2"/>
+        </w:rPr>
+        <w:t>a[</w:t>
+      </w:r>
+      <w:proofErr w:type="gramEnd"/>
+      <w:r>
+        <w:rPr>
+          <w:color w:val="ED7D31" w:themeColor="accent2"/>
+        </w:rPr>
+        <w:t>2])--nil</w:t>
+      </w:r>
+    </w:p>
+    <w:p>
+      <w:pPr>
+        <w:ind w:leftChars="100" w:left="210"/>
+        <w:rPr>
+          <w:color w:val="ED7D31" w:themeColor="accent2"/>
+        </w:rPr>
+      </w:pPr>
+    </w:p>
+    <w:p>
+      <w:pPr>
+        <w:ind w:leftChars="100" w:left="210"/>
+        <w:rPr>
+          <w:color w:val="ED7D31" w:themeColor="accent2"/>
+        </w:rPr>
+      </w:pPr>
+      <w:r>
+        <w:rPr>
+          <w:color w:val="ED7D31" w:themeColor="accent2"/>
+        </w:rPr>
+        <w:t>b.__mode="kv"</w:t>
+      </w:r>
+    </w:p>
+    <w:p>
+      <w:pPr>
+        <w:ind w:leftChars="100" w:left="210"/>
+        <w:rPr>
+          <w:color w:val="ED7D31" w:themeColor="accent2"/>
+        </w:rPr>
+      </w:pPr>
+    </w:p>
+    <w:p>
+      <w:pPr>
+        <w:rPr>
+          <w:color w:val="000000" w:themeColor="text1"/>
+        </w:rPr>
+      </w:pPr>
+      <w:r>
+        <w:rPr>
+          <w:rFonts w:hint="eastAsia"/>
+          <w:color w:val="000000" w:themeColor="text1"/>
+        </w:rPr>
+        <w:t>string库</w:t>
+      </w:r>
+    </w:p>
+    <w:p>
+      <w:pPr>
+        <w:ind w:leftChars="100" w:left="210"/>
+        <w:rPr>
+          <w:color w:val="ED7D31" w:themeColor="accent2"/>
+        </w:rPr>
+      </w:pPr>
+      <w:r>
+        <w:rPr>
+          <w:color w:val="ED7D31" w:themeColor="accent2"/>
+        </w:rPr>
+        <w:t>local str = "A122df"</w:t>
+      </w:r>
+    </w:p>
+    <w:p>
+      <w:pPr>
+        <w:ind w:leftChars="100" w:left="210"/>
+        <w:rPr>
+          <w:color w:val="ED7D31" w:themeColor="accent2"/>
+        </w:rPr>
+      </w:pPr>
+      <w:r>
+        <w:rPr>
+          <w:color w:val="ED7D31" w:themeColor="accent2"/>
+        </w:rPr>
+        <w:t>print(</w:t>
+      </w:r>
+      <w:proofErr w:type="gramStart"/>
+      <w:r>
+        <w:rPr>
+          <w:color w:val="ED7D31" w:themeColor="accent2"/>
+        </w:rPr>
+        <w:t>str:upper</w:t>
+      </w:r>
+      <w:proofErr w:type="gramEnd"/>
+      <w:r>
+        <w:rPr>
+          <w:color w:val="ED7D31" w:themeColor="accent2"/>
+        </w:rPr>
+        <w:t>())--A122DF</w:t>
+      </w:r>
+    </w:p>
+    <w:p>
+      <w:pPr>
+        <w:ind w:leftChars="100" w:left="210"/>
+        <w:rPr>
+          <w:color w:val="ED7D31" w:themeColor="accent2"/>
+        </w:rPr>
+      </w:pPr>
+      <w:r>
+        <w:rPr>
+          <w:color w:val="ED7D31" w:themeColor="accent2"/>
+        </w:rPr>
+        <w:t>print(</w:t>
+      </w:r>
+      <w:proofErr w:type="gramStart"/>
+      <w:r>
+        <w:rPr>
+          <w:color w:val="ED7D31" w:themeColor="accent2"/>
+        </w:rPr>
+        <w:t>string.upper</w:t>
+      </w:r>
+      <w:proofErr w:type="gramEnd"/>
+      <w:r>
+        <w:rPr>
+          <w:color w:val="ED7D31" w:themeColor="accent2"/>
+        </w:rPr>
+        <w:t>(str))--A122DF</w:t>
+      </w:r>
+    </w:p>
+    <w:p>
+      <w:pPr>
+        <w:ind w:leftChars="100" w:left="210"/>
+        <w:rPr>
+          <w:color w:val="ED7D31" w:themeColor="accent2"/>
+        </w:rPr>
+      </w:pPr>
+      <w:r>
+        <w:rPr>
+          <w:color w:val="ED7D31" w:themeColor="accent2"/>
+        </w:rPr>
+        <w:t>print(</w:t>
+      </w:r>
+      <w:proofErr w:type="gramStart"/>
+      <w:r>
+        <w:rPr>
+          <w:color w:val="ED7D31" w:themeColor="accent2"/>
+        </w:rPr>
+        <w:t>str:lower</w:t>
+      </w:r>
+      <w:proofErr w:type="gramEnd"/>
+      <w:r>
+        <w:rPr>
+          <w:color w:val="ED7D31" w:themeColor="accent2"/>
+        </w:rPr>
+        <w:t>())--a122df</w:t>
+      </w:r>
+    </w:p>
+    <w:p>
+      <w:pPr>
+        <w:ind w:leftChars="100" w:left="210"/>
+        <w:rPr>
+          <w:color w:val="ED7D31" w:themeColor="accent2"/>
+        </w:rPr>
+      </w:pPr>
+      <w:r>
+        <w:rPr>
+          <w:color w:val="ED7D31" w:themeColor="accent2"/>
+        </w:rPr>
+        <w:t>print(</w:t>
+      </w:r>
+      <w:proofErr w:type="gramStart"/>
+      <w:r>
+        <w:rPr>
+          <w:color w:val="ED7D31" w:themeColor="accent2"/>
+        </w:rPr>
+        <w:t>string.lower</w:t>
+      </w:r>
+      <w:proofErr w:type="gramEnd"/>
+      <w:r>
+        <w:rPr>
+          <w:color w:val="ED7D31" w:themeColor="accent2"/>
+        </w:rPr>
+        <w:t>(str))--a122df</w:t>
+      </w:r>
+    </w:p>
+    <w:p>
+      <w:pPr>
+        <w:ind w:leftChars="100" w:left="210"/>
+        <w:rPr>
+          <w:color w:val="ED7D31" w:themeColor="accent2"/>
+        </w:rPr>
+      </w:pPr>
+      <w:r>
+        <w:rPr>
+          <w:color w:val="ED7D31" w:themeColor="accent2"/>
+        </w:rPr>
+        <w:t>print(string.rep(str,3</w:t>
+      </w:r>
+      <w:proofErr w:type="gramStart"/>
+      <w:r>
+        <w:rPr>
+          <w:color w:val="ED7D31" w:themeColor="accent2"/>
+        </w:rPr>
+        <w:t>))--</w:t>
+      </w:r>
+      <w:proofErr w:type="gramEnd"/>
+      <w:r>
+        <w:rPr>
+          <w:color w:val="ED7D31" w:themeColor="accent2"/>
+        </w:rPr>
+        <w:t>a122dfa122dfa122df</w:t>
+      </w:r>
+    </w:p>
+    <w:p>
+      <w:pPr>
+        <w:ind w:leftChars="100" w:left="210"/>
+        <w:rPr>
+          <w:color w:val="ED7D31" w:themeColor="accent2"/>
+        </w:rPr>
+      </w:pPr>
+      <w:r>
+        <w:rPr>
+          <w:color w:val="ED7D31" w:themeColor="accent2"/>
+        </w:rPr>
+        <w:t>print(</w:t>
+      </w:r>
+      <w:proofErr w:type="gramStart"/>
+      <w:r>
+        <w:rPr>
+          <w:color w:val="ED7D31" w:themeColor="accent2"/>
+        </w:rPr>
+        <w:t>string.char</w:t>
+      </w:r>
+      <w:proofErr w:type="gramEnd"/>
+      <w:r>
+        <w:rPr>
+          <w:color w:val="ED7D31" w:themeColor="accent2"/>
+        </w:rPr>
+        <w:t>(97))--a</w:t>
+      </w:r>
+    </w:p>
+    <w:p>
+      <w:pPr>
+        <w:ind w:leftChars="100" w:left="210"/>
+        <w:rPr>
+          <w:color w:val="ED7D31" w:themeColor="accent2"/>
+        </w:rPr>
+      </w:pPr>
+      <w:r>
+        <w:rPr>
+          <w:color w:val="ED7D31" w:themeColor="accent2"/>
+        </w:rPr>
+        <w:t>print(</w:t>
+      </w:r>
+      <w:proofErr w:type="gramStart"/>
+      <w:r>
+        <w:rPr>
+          <w:color w:val="ED7D31" w:themeColor="accent2"/>
+        </w:rPr>
+        <w:t>string.char</w:t>
+      </w:r>
+      <w:proofErr w:type="gramEnd"/>
+      <w:r>
+        <w:rPr>
+          <w:color w:val="ED7D31" w:themeColor="accent2"/>
+        </w:rPr>
+        <w:t>(97,98,99))--abc</w:t>
+      </w:r>
+    </w:p>
+    <w:p>
+      <w:pPr>
+        <w:ind w:leftChars="100" w:left="210"/>
+        <w:rPr>
+          <w:color w:val="ED7D31" w:themeColor="accent2"/>
+        </w:rPr>
+      </w:pPr>
+      <w:r>
+        <w:rPr>
+          <w:color w:val="ED7D31" w:themeColor="accent2"/>
+        </w:rPr>
+        <w:t>print(</w:t>
+      </w:r>
+      <w:proofErr w:type="gramStart"/>
+      <w:r>
+        <w:rPr>
+          <w:color w:val="ED7D31" w:themeColor="accent2"/>
+        </w:rPr>
+        <w:t>string.byte</w:t>
+      </w:r>
+      <w:proofErr w:type="gramEnd"/>
+      <w:r>
+        <w:rPr>
+          <w:color w:val="ED7D31" w:themeColor="accent2"/>
+        </w:rPr>
+        <w:t>("abc"))--97</w:t>
+      </w:r>
+    </w:p>
+    <w:p>
+      <w:pPr>
+        <w:ind w:leftChars="100" w:left="210"/>
+        <w:rPr>
+          <w:color w:val="ED7D31" w:themeColor="accent2"/>
+        </w:rPr>
+      </w:pPr>
+      <w:r>
+        <w:rPr>
+          <w:color w:val="ED7D31" w:themeColor="accent2"/>
+        </w:rPr>
+        <w:t>print(</w:t>
+      </w:r>
+      <w:proofErr w:type="gramStart"/>
+      <w:r>
+        <w:rPr>
+          <w:color w:val="ED7D31" w:themeColor="accent2"/>
+        </w:rPr>
+        <w:t>string.byte</w:t>
+      </w:r>
+      <w:proofErr w:type="gramEnd"/>
+      <w:r>
+        <w:rPr>
+          <w:color w:val="ED7D31" w:themeColor="accent2"/>
+        </w:rPr>
+        <w:t>("abc",2))--98</w:t>
+      </w:r>
       <w:bookmarkStart w:id="0" w:name="_GoBack"/>
       <w:bookmarkEnd w:id="0"/>
     </w:p>
     <w:p>
       <w:pPr>
-        <w:ind w:leftChars="200" w:left="420"/>
-        <w:rPr>
-          <w:color w:val="ED7D31" w:themeColor="accent2"/>
-        </w:rPr>
-      </w:pPr>
-      <w:r>
-        <w:rPr>
-          <w:color w:val="ED7D31" w:themeColor="accent2"/>
-        </w:rPr>
-        <w:t xml:space="preserve">    local self</w:t>
-      </w:r>
-      <w:proofErr w:type="gramStart"/>
-      <w:r>
-        <w:rPr>
-          <w:color w:val="ED7D31" w:themeColor="accent2"/>
-        </w:rPr>
-        <w:t>={</w:t>
-      </w:r>
-      <w:proofErr w:type="gramEnd"/>
-    </w:p>
-    <w:p>
-      <w:pPr>
-        <w:ind w:leftChars="200" w:left="420"/>
-        <w:rPr>
-          <w:color w:val="ED7D31" w:themeColor="accent2"/>
-        </w:rPr>
-      </w:pPr>
-      <w:r>
-        <w:rPr>
-          <w:color w:val="ED7D31" w:themeColor="accent2"/>
-        </w:rPr>
-        <w:t xml:space="preserve">        balance=initialBalance,</w:t>
-      </w:r>
-    </w:p>
-    <w:p>
-      <w:pPr>
-        <w:ind w:leftChars="200" w:left="420"/>
-        <w:rPr>
-          <w:color w:val="ED7D31" w:themeColor="accent2"/>
-        </w:rPr>
-      </w:pPr>
-      <w:r>
-        <w:rPr>
-          <w:color w:val="ED7D31" w:themeColor="accent2"/>
-        </w:rPr>
-        <w:t xml:space="preserve">        haha =10</w:t>
-      </w:r>
-    </w:p>
-    <w:p>
-      <w:pPr>
-        <w:ind w:leftChars="200" w:left="420"/>
-        <w:rPr>
-          <w:color w:val="ED7D31" w:themeColor="accent2"/>
-        </w:rPr>
-      </w:pPr>
-      <w:r>
-        <w:rPr>
-          <w:color w:val="ED7D31" w:themeColor="accent2"/>
-        </w:rPr>
-        <w:t xml:space="preserve">    }--私有变量</w:t>
-      </w:r>
-    </w:p>
-    <w:p>
-      <w:pPr>
-        <w:ind w:leftChars="200" w:left="420"/>
-        <w:rPr>
-          <w:color w:val="ED7D31" w:themeColor="accent2"/>
-        </w:rPr>
-      </w:pPr>
-    </w:p>
-    <w:p>
-      <w:pPr>
-        <w:ind w:leftChars="200" w:left="420"/>
-        <w:rPr>
-          <w:color w:val="ED7D31" w:themeColor="accent2"/>
-        </w:rPr>
-      </w:pPr>
-      <w:r>
-        <w:rPr>
-          <w:color w:val="ED7D31" w:themeColor="accent2"/>
-        </w:rPr>
-        <w:t xml:space="preserve">    --私有方法</w:t>
-      </w:r>
-    </w:p>
-    <w:p>
-      <w:pPr>
-        <w:ind w:leftChars="200" w:left="420"/>
-        <w:rPr>
-          <w:color w:val="ED7D31" w:themeColor="accent2"/>
-        </w:rPr>
-      </w:pPr>
-      <w:r>
-        <w:rPr>
-          <w:color w:val="ED7D31" w:themeColor="accent2"/>
-        </w:rPr>
-        <w:t xml:space="preserve">    local withdraw=function(v)</w:t>
-      </w:r>
-    </w:p>
-    <w:p>
-      <w:pPr>
-        <w:ind w:leftChars="200" w:left="420"/>
-        <w:rPr>
-          <w:color w:val="ED7D31" w:themeColor="accent2"/>
-        </w:rPr>
-      </w:pPr>
-      <w:r>
-        <w:rPr>
-          <w:color w:val="ED7D31" w:themeColor="accent2"/>
-        </w:rPr>
-        <w:t xml:space="preserve">        </w:t>
-      </w:r>
-      <w:proofErr w:type="gramStart"/>
-      <w:r>
-        <w:rPr>
-          <w:color w:val="ED7D31" w:themeColor="accent2"/>
-        </w:rPr>
-        <w:t>self.balance</w:t>
-      </w:r>
-      <w:proofErr w:type="gramEnd"/>
-      <w:r>
-        <w:rPr>
-          <w:color w:val="ED7D31" w:themeColor="accent2"/>
-        </w:rPr>
-        <w:t>=self.balance+v</w:t>
-      </w:r>
-    </w:p>
-    <w:p>
-      <w:pPr>
-        <w:ind w:leftChars="200" w:left="420"/>
-        <w:rPr>
-          <w:color w:val="ED7D31" w:themeColor="accent2"/>
-        </w:rPr>
-      </w:pPr>
-      <w:r>
-        <w:rPr>
-          <w:color w:val="ED7D31" w:themeColor="accent2"/>
-        </w:rPr>
-        <w:t xml:space="preserve">    end</w:t>
-      </w:r>
-    </w:p>
-    <w:p>
-      <w:pPr>
-        <w:ind w:leftChars="200" w:left="420"/>
-        <w:rPr>
-          <w:color w:val="ED7D31" w:themeColor="accent2"/>
-        </w:rPr>
-      </w:pPr>
-    </w:p>
-    <w:p>
-      <w:pPr>
-        <w:ind w:leftChars="200" w:left="420"/>
-        <w:rPr>
-          <w:color w:val="ED7D31" w:themeColor="accent2"/>
-        </w:rPr>
-      </w:pPr>
-      <w:r>
-        <w:rPr>
-          <w:color w:val="ED7D31" w:themeColor="accent2"/>
-        </w:rPr>
-        <w:t xml:space="preserve">    local deposit=function(v)</w:t>
-      </w:r>
-    </w:p>
-    <w:p>
-      <w:pPr>
-        <w:ind w:leftChars="200" w:left="420"/>
-        <w:rPr>
-          <w:color w:val="ED7D31" w:themeColor="accent2"/>
-        </w:rPr>
-      </w:pPr>
-      <w:r>
-        <w:rPr>
-          <w:color w:val="ED7D31" w:themeColor="accent2"/>
-        </w:rPr>
-        <w:t xml:space="preserve">        </w:t>
-      </w:r>
-      <w:proofErr w:type="gramStart"/>
-      <w:r>
-        <w:rPr>
-          <w:color w:val="ED7D31" w:themeColor="accent2"/>
-        </w:rPr>
-        <w:t>self.balance</w:t>
-      </w:r>
-      <w:proofErr w:type="gramEnd"/>
-      <w:r>
-        <w:rPr>
-          <w:color w:val="ED7D31" w:themeColor="accent2"/>
-        </w:rPr>
-        <w:t>=self.balance+v</w:t>
-      </w:r>
-    </w:p>
-    <w:p>
-      <w:pPr>
-        <w:ind w:leftChars="200" w:left="420"/>
-        <w:rPr>
-          <w:color w:val="ED7D31" w:themeColor="accent2"/>
-        </w:rPr>
-      </w:pPr>
-      <w:r>
-        <w:rPr>
-          <w:color w:val="ED7D31" w:themeColor="accent2"/>
-        </w:rPr>
-        <w:t xml:space="preserve">    end</w:t>
-      </w:r>
-    </w:p>
-    <w:p>
-      <w:pPr>
-        <w:ind w:leftChars="200" w:left="420"/>
-        <w:rPr>
-          <w:color w:val="ED7D31" w:themeColor="accent2"/>
-        </w:rPr>
-      </w:pPr>
-    </w:p>
-    <w:p>
-      <w:pPr>
-        <w:ind w:leftChars="200" w:left="420"/>
-        <w:rPr>
-          <w:color w:val="ED7D31" w:themeColor="accent2"/>
-        </w:rPr>
-      </w:pPr>
-      <w:r>
-        <w:rPr>
-          <w:color w:val="ED7D31" w:themeColor="accent2"/>
-        </w:rPr>
-        <w:t xml:space="preserve">    return {</w:t>
-      </w:r>
-    </w:p>
-    <w:p>
-      <w:pPr>
-        <w:ind w:leftChars="200" w:left="420"/>
-        <w:rPr>
-          <w:color w:val="ED7D31" w:themeColor="accent2"/>
-        </w:rPr>
-      </w:pPr>
-      <w:r>
-        <w:rPr>
-          <w:color w:val="ED7D31" w:themeColor="accent2"/>
-        </w:rPr>
-        <w:t xml:space="preserve">        deposit=deposit--放入接口变成共有方法</w:t>
-      </w:r>
-    </w:p>
-    <w:p>
-      <w:pPr>
-        <w:ind w:leftChars="200" w:left="420"/>
-        <w:rPr>
-          <w:color w:val="ED7D31" w:themeColor="accent2"/>
-        </w:rPr>
-      </w:pPr>
-      <w:r>
-        <w:rPr>
-          <w:color w:val="ED7D31" w:themeColor="accent2"/>
-        </w:rPr>
-        <w:t xml:space="preserve">    }</w:t>
-      </w:r>
-    </w:p>
-    <w:p>
-      <w:pPr>
-        <w:ind w:leftChars="200" w:left="420"/>
+        <w:ind w:leftChars="100" w:left="210"/>
+        <w:rPr>
+          <w:color w:val="ED7D31" w:themeColor="accent2"/>
+        </w:rPr>
+      </w:pPr>
+      <w:r>
+        <w:rPr>
+          <w:color w:val="ED7D31" w:themeColor="accent2"/>
+        </w:rPr>
+        <w:t>print(</w:t>
+      </w:r>
+      <w:proofErr w:type="gramStart"/>
+      <w:r>
+        <w:rPr>
+          <w:color w:val="ED7D31" w:themeColor="accent2"/>
+        </w:rPr>
+        <w:t>string.byte</w:t>
+      </w:r>
+      <w:proofErr w:type="gramEnd"/>
+      <w:r>
+        <w:rPr>
+          <w:color w:val="ED7D31" w:themeColor="accent2"/>
+        </w:rPr>
+        <w:t>("abc",-2))--99</w:t>
+      </w:r>
+    </w:p>
+    <w:p>
+      <w:pPr>
+        <w:ind w:leftChars="100" w:left="210"/>
+        <w:rPr>
+          <w:color w:val="ED7D31" w:themeColor="accent2"/>
+        </w:rPr>
+      </w:pPr>
+      <w:r>
+        <w:rPr>
+          <w:color w:val="ED7D31" w:themeColor="accent2"/>
+        </w:rPr>
+        <w:t>print(</w:t>
+      </w:r>
+      <w:proofErr w:type="gramStart"/>
+      <w:r>
+        <w:rPr>
+          <w:color w:val="ED7D31" w:themeColor="accent2"/>
+        </w:rPr>
+        <w:t>string.byte</w:t>
+      </w:r>
+      <w:proofErr w:type="gramEnd"/>
+      <w:r>
+        <w:rPr>
+          <w:color w:val="ED7D31" w:themeColor="accent2"/>
+        </w:rPr>
+        <w:t>("abc",2,-1))--98 99</w:t>
+      </w:r>
+    </w:p>
+    <w:p>
+      <w:pPr>
+        <w:ind w:leftChars="100" w:left="210"/>
+        <w:rPr>
+          <w:color w:val="ED7D31" w:themeColor="accent2"/>
+        </w:rPr>
+      </w:pPr>
+      <w:r>
+        <w:rPr>
+          <w:color w:val="ED7D31" w:themeColor="accent2"/>
+        </w:rPr>
+        <w:t>print(</w:t>
+      </w:r>
+      <w:proofErr w:type="gramStart"/>
+      <w:r>
+        <w:rPr>
+          <w:color w:val="ED7D31" w:themeColor="accent2"/>
+        </w:rPr>
+        <w:t>string.format</w:t>
+      </w:r>
+      <w:proofErr w:type="gramEnd"/>
+      <w:r>
+        <w:rPr>
+          <w:color w:val="ED7D31" w:themeColor="accent2"/>
+        </w:rPr>
+        <w:t>("abc%.4f",3.1415926))--3.1416</w:t>
+      </w:r>
+    </w:p>
+    <w:p>
+      <w:pPr>
+        <w:ind w:leftChars="100" w:left="210"/>
+        <w:rPr>
+          <w:color w:val="ED7D31" w:themeColor="accent2"/>
+        </w:rPr>
+      </w:pPr>
+    </w:p>
+    <w:p>
+      <w:pPr>
+        <w:ind w:leftChars="100" w:left="210"/>
+        <w:rPr>
+          <w:color w:val="ED7D31" w:themeColor="accent2"/>
+        </w:rPr>
+      </w:pPr>
+      <w:r>
+        <w:rPr>
+          <w:color w:val="ED7D31" w:themeColor="accent2"/>
+        </w:rPr>
+        <w:t>print(string.sub(str,5,6</w:t>
+      </w:r>
+      <w:proofErr w:type="gramStart"/>
+      <w:r>
+        <w:rPr>
+          <w:color w:val="ED7D31" w:themeColor="accent2"/>
+        </w:rPr>
+        <w:t>))--</w:t>
+      </w:r>
+      <w:proofErr w:type="gramEnd"/>
+      <w:r>
+        <w:rPr>
+          <w:color w:val="ED7D31" w:themeColor="accent2"/>
+        </w:rPr>
+        <w:t>df</w:t>
+      </w:r>
+    </w:p>
+    <w:p>
+      <w:pPr>
+        <w:ind w:leftChars="100" w:left="210"/>
+        <w:rPr>
+          <w:color w:val="ED7D31" w:themeColor="accent2"/>
+        </w:rPr>
+      </w:pPr>
+      <w:r>
+        <w:rPr>
+          <w:color w:val="ED7D31" w:themeColor="accent2"/>
+        </w:rPr>
+        <w:t>print(string.sub(str,</w:t>
+      </w:r>
+      <w:proofErr w:type="gramStart"/>
+      <w:r>
+        <w:rPr>
+          <w:color w:val="ED7D31" w:themeColor="accent2"/>
+        </w:rPr>
+        <w:t>5,-</w:t>
+      </w:r>
+      <w:proofErr w:type="gramEnd"/>
+      <w:r>
+        <w:rPr>
+          <w:color w:val="ED7D31" w:themeColor="accent2"/>
+        </w:rPr>
+        <w:t>1))--df</w:t>
+      </w:r>
+    </w:p>
+    <w:p>
+      <w:pPr>
+        <w:ind w:leftChars="100" w:left="210"/>
+        <w:rPr>
+          <w:color w:val="ED7D31" w:themeColor="accent2"/>
+        </w:rPr>
+      </w:pPr>
+      <w:r>
+        <w:rPr>
+          <w:color w:val="ED7D31" w:themeColor="accent2"/>
+        </w:rPr>
+        <w:t>print(string.sub(str,5</w:t>
+      </w:r>
+      <w:proofErr w:type="gramStart"/>
+      <w:r>
+        <w:rPr>
+          <w:color w:val="ED7D31" w:themeColor="accent2"/>
+        </w:rPr>
+        <w:t>))--</w:t>
+      </w:r>
+      <w:proofErr w:type="gramEnd"/>
+      <w:r>
+        <w:rPr>
+          <w:color w:val="ED7D31" w:themeColor="accent2"/>
+        </w:rPr>
+        <w:t>df</w:t>
+      </w:r>
+    </w:p>
+    <w:p>
+      <w:pPr>
+        <w:ind w:leftChars="100" w:left="210"/>
+        <w:rPr>
+          <w:color w:val="ED7D31" w:themeColor="accent2"/>
+        </w:rPr>
+      </w:pPr>
+      <w:r>
+        <w:rPr>
+          <w:color w:val="ED7D31" w:themeColor="accent2"/>
+        </w:rPr>
+        <w:t>print(</w:t>
+      </w:r>
+      <w:proofErr w:type="gramStart"/>
+      <w:r>
+        <w:rPr>
+          <w:color w:val="ED7D31" w:themeColor="accent2"/>
+        </w:rPr>
+        <w:t>string.find</w:t>
+      </w:r>
+      <w:proofErr w:type="gramEnd"/>
+      <w:r>
+        <w:rPr>
+          <w:color w:val="ED7D31" w:themeColor="accent2"/>
+        </w:rPr>
+        <w:t>("abchellode","hello"))--4 8</w:t>
+      </w:r>
+    </w:p>
+    <w:p>
+      <w:pPr>
+        <w:ind w:leftChars="100" w:left="210"/>
+        <w:rPr>
+          <w:color w:val="ED7D31" w:themeColor="accent2"/>
+        </w:rPr>
+      </w:pPr>
+      <w:r>
+        <w:rPr>
+          <w:color w:val="ED7D31" w:themeColor="accent2"/>
+        </w:rPr>
+        <w:t>print(</w:t>
+      </w:r>
+      <w:proofErr w:type="gramStart"/>
+      <w:r>
+        <w:rPr>
+          <w:color w:val="ED7D31" w:themeColor="accent2"/>
+        </w:rPr>
+        <w:t>string.match</w:t>
+      </w:r>
+      <w:proofErr w:type="gramEnd"/>
+      <w:r>
+        <w:rPr>
+          <w:color w:val="ED7D31" w:themeColor="accent2"/>
+        </w:rPr>
+        <w:t>("abchellode","hello"))--"hello"</w:t>
+      </w:r>
+    </w:p>
+    <w:p>
+      <w:pPr>
+        <w:ind w:leftChars="100" w:left="210"/>
+        <w:rPr>
+          <w:color w:val="ED7D31" w:themeColor="accent2"/>
+        </w:rPr>
+      </w:pPr>
+      <w:r>
+        <w:rPr>
+          <w:color w:val="ED7D31" w:themeColor="accent2"/>
+        </w:rPr>
+        <w:t>print(</w:t>
+      </w:r>
+      <w:proofErr w:type="gramStart"/>
+      <w:r>
+        <w:rPr>
+          <w:color w:val="ED7D31" w:themeColor="accent2"/>
+        </w:rPr>
+        <w:t>string.gsub</w:t>
+      </w:r>
+      <w:proofErr w:type="gramEnd"/>
+      <w:r>
+        <w:rPr>
+          <w:color w:val="ED7D31" w:themeColor="accent2"/>
+        </w:rPr>
+        <w:t>("abchellodhelloe","hello","w"))--"abcwdwe" 2</w:t>
+      </w:r>
+    </w:p>
+    <w:p>
+      <w:pPr>
+        <w:ind w:leftChars="100" w:left="210"/>
+        <w:rPr>
+          <w:color w:val="ED7D31" w:themeColor="accent2"/>
+        </w:rPr>
+      </w:pPr>
+    </w:p>
+    <w:p>
+      <w:pPr>
+        <w:ind w:leftChars="100" w:left="210"/>
+        <w:rPr>
+          <w:color w:val="ED7D31" w:themeColor="accent2"/>
+        </w:rPr>
+      </w:pPr>
+      <w:r>
+        <w:rPr>
+          <w:color w:val="ED7D31" w:themeColor="accent2"/>
+        </w:rPr>
+        <w:t>--把句子中的单词收集到word中</w:t>
+      </w:r>
+    </w:p>
+    <w:p>
+      <w:pPr>
+        <w:ind w:leftChars="100" w:left="210"/>
+        <w:rPr>
+          <w:color w:val="ED7D31" w:themeColor="accent2"/>
+        </w:rPr>
+      </w:pPr>
+      <w:r>
+        <w:rPr>
+          <w:color w:val="ED7D31" w:themeColor="accent2"/>
+        </w:rPr>
+        <w:t>local word = {}</w:t>
+      </w:r>
+    </w:p>
+    <w:p>
+      <w:pPr>
+        <w:ind w:leftChars="100" w:left="210"/>
+        <w:rPr>
+          <w:color w:val="ED7D31" w:themeColor="accent2"/>
+        </w:rPr>
+      </w:pPr>
+      <w:r>
+        <w:rPr>
+          <w:color w:val="ED7D31" w:themeColor="accent2"/>
+        </w:rPr>
+        <w:t>local xx = "im a grate man"</w:t>
+      </w:r>
+    </w:p>
+    <w:p>
+      <w:pPr>
+        <w:ind w:leftChars="100" w:left="210"/>
+        <w:rPr>
+          <w:color w:val="ED7D31" w:themeColor="accent2"/>
+        </w:rPr>
+      </w:pPr>
+      <w:r>
+        <w:rPr>
+          <w:color w:val="ED7D31" w:themeColor="accent2"/>
+        </w:rPr>
+        <w:t xml:space="preserve">for w in </w:t>
+      </w:r>
+      <w:proofErr w:type="gramStart"/>
+      <w:r>
+        <w:rPr>
+          <w:color w:val="ED7D31" w:themeColor="accent2"/>
+        </w:rPr>
+        <w:t>string.gmatch</w:t>
+      </w:r>
+      <w:proofErr w:type="gramEnd"/>
+      <w:r>
+        <w:rPr>
+          <w:color w:val="ED7D31" w:themeColor="accent2"/>
+        </w:rPr>
+        <w:t>(xx,"%a+") do</w:t>
+      </w:r>
+    </w:p>
+    <w:p>
+      <w:pPr>
+        <w:ind w:leftChars="100" w:left="210"/>
+        <w:rPr>
+          <w:color w:val="ED7D31" w:themeColor="accent2"/>
+        </w:rPr>
+      </w:pPr>
+      <w:r>
+        <w:rPr>
+          <w:color w:val="ED7D31" w:themeColor="accent2"/>
+        </w:rPr>
+        <w:t xml:space="preserve">    word[#word+</w:t>
+      </w:r>
+      <w:proofErr w:type="gramStart"/>
+      <w:r>
+        <w:rPr>
+          <w:color w:val="ED7D31" w:themeColor="accent2"/>
+        </w:rPr>
+        <w:t>1]=</w:t>
+      </w:r>
+      <w:proofErr w:type="gramEnd"/>
+      <w:r>
+        <w:rPr>
+          <w:color w:val="ED7D31" w:themeColor="accent2"/>
+        </w:rPr>
+        <w:t>w</w:t>
+      </w:r>
+    </w:p>
+    <w:p>
+      <w:pPr>
+        <w:ind w:leftChars="100" w:left="210"/>
         <w:rPr>
           <w:rFonts w:hint="eastAsia"/>
-          <w:color w:val="ED7D31" w:themeColor="accent2"/>
+          <w:color w:val="000000" w:themeColor="text1"/>
         </w:rPr>
       </w:pPr>
       <w:r>

--- a/lua笔记.docx
+++ b/lua笔记.docx
@@ -1261,6 +1261,1022 @@
         </w:rPr>
         <w:t>("abc",2))--98</w:t>
       </w:r>
+    </w:p>
+    <w:p>
+      <w:pPr>
+        <w:ind w:leftChars="100" w:left="210"/>
+        <w:rPr>
+          <w:color w:val="ED7D31" w:themeColor="accent2"/>
+        </w:rPr>
+      </w:pPr>
+      <w:r>
+        <w:rPr>
+          <w:color w:val="ED7D31" w:themeColor="accent2"/>
+        </w:rPr>
+        <w:t>print(</w:t>
+      </w:r>
+      <w:proofErr w:type="gramStart"/>
+      <w:r>
+        <w:rPr>
+          <w:color w:val="ED7D31" w:themeColor="accent2"/>
+        </w:rPr>
+        <w:t>string.byte</w:t>
+      </w:r>
+      <w:proofErr w:type="gramEnd"/>
+      <w:r>
+        <w:rPr>
+          <w:color w:val="ED7D31" w:themeColor="accent2"/>
+        </w:rPr>
+        <w:t>("abc",-2))--99</w:t>
+      </w:r>
+    </w:p>
+    <w:p>
+      <w:pPr>
+        <w:ind w:leftChars="100" w:left="210"/>
+        <w:rPr>
+          <w:color w:val="ED7D31" w:themeColor="accent2"/>
+        </w:rPr>
+      </w:pPr>
+      <w:r>
+        <w:rPr>
+          <w:color w:val="ED7D31" w:themeColor="accent2"/>
+        </w:rPr>
+        <w:t>print(</w:t>
+      </w:r>
+      <w:proofErr w:type="gramStart"/>
+      <w:r>
+        <w:rPr>
+          <w:color w:val="ED7D31" w:themeColor="accent2"/>
+        </w:rPr>
+        <w:t>string.byte</w:t>
+      </w:r>
+      <w:proofErr w:type="gramEnd"/>
+      <w:r>
+        <w:rPr>
+          <w:color w:val="ED7D31" w:themeColor="accent2"/>
+        </w:rPr>
+        <w:t>("abc",2,-1))--98 99</w:t>
+      </w:r>
+    </w:p>
+    <w:p>
+      <w:pPr>
+        <w:ind w:leftChars="100" w:left="210"/>
+        <w:rPr>
+          <w:color w:val="ED7D31" w:themeColor="accent2"/>
+        </w:rPr>
+      </w:pPr>
+      <w:r>
+        <w:rPr>
+          <w:color w:val="ED7D31" w:themeColor="accent2"/>
+        </w:rPr>
+        <w:t>print(</w:t>
+      </w:r>
+      <w:proofErr w:type="gramStart"/>
+      <w:r>
+        <w:rPr>
+          <w:color w:val="ED7D31" w:themeColor="accent2"/>
+        </w:rPr>
+        <w:t>string.format</w:t>
+      </w:r>
+      <w:proofErr w:type="gramEnd"/>
+      <w:r>
+        <w:rPr>
+          <w:color w:val="ED7D31" w:themeColor="accent2"/>
+        </w:rPr>
+        <w:t>("abc%.4f",3.1415926))--3.1416</w:t>
+      </w:r>
+    </w:p>
+    <w:p>
+      <w:pPr>
+        <w:ind w:leftChars="100" w:left="210"/>
+        <w:rPr>
+          <w:color w:val="ED7D31" w:themeColor="accent2"/>
+        </w:rPr>
+      </w:pPr>
+    </w:p>
+    <w:p>
+      <w:pPr>
+        <w:ind w:leftChars="100" w:left="210"/>
+        <w:rPr>
+          <w:color w:val="ED7D31" w:themeColor="accent2"/>
+        </w:rPr>
+      </w:pPr>
+      <w:r>
+        <w:rPr>
+          <w:color w:val="ED7D31" w:themeColor="accent2"/>
+        </w:rPr>
+        <w:t>print(string.sub(str,5,6</w:t>
+      </w:r>
+      <w:proofErr w:type="gramStart"/>
+      <w:r>
+        <w:rPr>
+          <w:color w:val="ED7D31" w:themeColor="accent2"/>
+        </w:rPr>
+        <w:t>))--</w:t>
+      </w:r>
+      <w:proofErr w:type="gramEnd"/>
+      <w:r>
+        <w:rPr>
+          <w:color w:val="ED7D31" w:themeColor="accent2"/>
+        </w:rPr>
+        <w:t>df</w:t>
+      </w:r>
+    </w:p>
+    <w:p>
+      <w:pPr>
+        <w:ind w:leftChars="100" w:left="210"/>
+        <w:rPr>
+          <w:color w:val="ED7D31" w:themeColor="accent2"/>
+        </w:rPr>
+      </w:pPr>
+      <w:r>
+        <w:rPr>
+          <w:color w:val="ED7D31" w:themeColor="accent2"/>
+        </w:rPr>
+        <w:t>print(string.sub(str,</w:t>
+      </w:r>
+      <w:proofErr w:type="gramStart"/>
+      <w:r>
+        <w:rPr>
+          <w:color w:val="ED7D31" w:themeColor="accent2"/>
+        </w:rPr>
+        <w:t>5,-</w:t>
+      </w:r>
+      <w:proofErr w:type="gramEnd"/>
+      <w:r>
+        <w:rPr>
+          <w:color w:val="ED7D31" w:themeColor="accent2"/>
+        </w:rPr>
+        <w:t>1))--df</w:t>
+      </w:r>
+    </w:p>
+    <w:p>
+      <w:pPr>
+        <w:ind w:leftChars="100" w:left="210"/>
+        <w:rPr>
+          <w:color w:val="ED7D31" w:themeColor="accent2"/>
+        </w:rPr>
+      </w:pPr>
+      <w:r>
+        <w:rPr>
+          <w:color w:val="ED7D31" w:themeColor="accent2"/>
+        </w:rPr>
+        <w:t>print(string.sub(str,5</w:t>
+      </w:r>
+      <w:proofErr w:type="gramStart"/>
+      <w:r>
+        <w:rPr>
+          <w:color w:val="ED7D31" w:themeColor="accent2"/>
+        </w:rPr>
+        <w:t>))--</w:t>
+      </w:r>
+      <w:proofErr w:type="gramEnd"/>
+      <w:r>
+        <w:rPr>
+          <w:color w:val="ED7D31" w:themeColor="accent2"/>
+        </w:rPr>
+        <w:t>df</w:t>
+      </w:r>
+    </w:p>
+    <w:p>
+      <w:pPr>
+        <w:ind w:leftChars="100" w:left="210"/>
+        <w:rPr>
+          <w:color w:val="ED7D31" w:themeColor="accent2"/>
+        </w:rPr>
+      </w:pPr>
+      <w:r>
+        <w:rPr>
+          <w:color w:val="ED7D31" w:themeColor="accent2"/>
+        </w:rPr>
+        <w:t>print(</w:t>
+      </w:r>
+      <w:proofErr w:type="gramStart"/>
+      <w:r>
+        <w:rPr>
+          <w:color w:val="ED7D31" w:themeColor="accent2"/>
+        </w:rPr>
+        <w:t>string.find</w:t>
+      </w:r>
+      <w:proofErr w:type="gramEnd"/>
+      <w:r>
+        <w:rPr>
+          <w:color w:val="ED7D31" w:themeColor="accent2"/>
+        </w:rPr>
+        <w:t>("abchellode","hello"))--4 8</w:t>
+      </w:r>
+    </w:p>
+    <w:p>
+      <w:pPr>
+        <w:ind w:leftChars="100" w:left="210"/>
+        <w:rPr>
+          <w:color w:val="ED7D31" w:themeColor="accent2"/>
+        </w:rPr>
+      </w:pPr>
+      <w:r>
+        <w:rPr>
+          <w:color w:val="ED7D31" w:themeColor="accent2"/>
+        </w:rPr>
+        <w:t>print(</w:t>
+      </w:r>
+      <w:proofErr w:type="gramStart"/>
+      <w:r>
+        <w:rPr>
+          <w:color w:val="ED7D31" w:themeColor="accent2"/>
+        </w:rPr>
+        <w:t>string.match</w:t>
+      </w:r>
+      <w:proofErr w:type="gramEnd"/>
+      <w:r>
+        <w:rPr>
+          <w:color w:val="ED7D31" w:themeColor="accent2"/>
+        </w:rPr>
+        <w:t>("abchellode","hello"))--"hello"</w:t>
+      </w:r>
+    </w:p>
+    <w:p>
+      <w:pPr>
+        <w:ind w:leftChars="100" w:left="210"/>
+        <w:rPr>
+          <w:color w:val="ED7D31" w:themeColor="accent2"/>
+        </w:rPr>
+      </w:pPr>
+      <w:r>
+        <w:rPr>
+          <w:color w:val="ED7D31" w:themeColor="accent2"/>
+        </w:rPr>
+        <w:t>print(</w:t>
+      </w:r>
+      <w:proofErr w:type="gramStart"/>
+      <w:r>
+        <w:rPr>
+          <w:color w:val="ED7D31" w:themeColor="accent2"/>
+        </w:rPr>
+        <w:t>string.gsub</w:t>
+      </w:r>
+      <w:proofErr w:type="gramEnd"/>
+      <w:r>
+        <w:rPr>
+          <w:color w:val="ED7D31" w:themeColor="accent2"/>
+        </w:rPr>
+        <w:t>("abchellodhelloe","hello","w"))--"abcwdwe" 2</w:t>
+      </w:r>
+    </w:p>
+    <w:p>
+      <w:pPr>
+        <w:ind w:leftChars="100" w:left="210"/>
+        <w:rPr>
+          <w:color w:val="ED7D31" w:themeColor="accent2"/>
+        </w:rPr>
+      </w:pPr>
+    </w:p>
+    <w:p>
+      <w:pPr>
+        <w:ind w:leftChars="100" w:left="210"/>
+        <w:rPr>
+          <w:color w:val="ED7D31" w:themeColor="accent2"/>
+        </w:rPr>
+      </w:pPr>
+      <w:r>
+        <w:rPr>
+          <w:color w:val="ED7D31" w:themeColor="accent2"/>
+        </w:rPr>
+        <w:t>--把句子中的单词收集到word中</w:t>
+      </w:r>
+    </w:p>
+    <w:p>
+      <w:pPr>
+        <w:ind w:leftChars="100" w:left="210"/>
+        <w:rPr>
+          <w:color w:val="ED7D31" w:themeColor="accent2"/>
+        </w:rPr>
+      </w:pPr>
+      <w:r>
+        <w:rPr>
+          <w:color w:val="ED7D31" w:themeColor="accent2"/>
+        </w:rPr>
+        <w:t>local word = {}</w:t>
+      </w:r>
+    </w:p>
+    <w:p>
+      <w:pPr>
+        <w:ind w:leftChars="100" w:left="210"/>
+        <w:rPr>
+          <w:color w:val="ED7D31" w:themeColor="accent2"/>
+        </w:rPr>
+      </w:pPr>
+      <w:r>
+        <w:rPr>
+          <w:color w:val="ED7D31" w:themeColor="accent2"/>
+        </w:rPr>
+        <w:t>local xx = "im a grate man"</w:t>
+      </w:r>
+    </w:p>
+    <w:p>
+      <w:pPr>
+        <w:ind w:leftChars="100" w:left="210"/>
+        <w:rPr>
+          <w:color w:val="ED7D31" w:themeColor="accent2"/>
+        </w:rPr>
+      </w:pPr>
+      <w:r>
+        <w:rPr>
+          <w:color w:val="ED7D31" w:themeColor="accent2"/>
+        </w:rPr>
+        <w:t xml:space="preserve">for w in </w:t>
+      </w:r>
+      <w:proofErr w:type="gramStart"/>
+      <w:r>
+        <w:rPr>
+          <w:color w:val="ED7D31" w:themeColor="accent2"/>
+        </w:rPr>
+        <w:t>string.gmatch</w:t>
+      </w:r>
+      <w:proofErr w:type="gramEnd"/>
+      <w:r>
+        <w:rPr>
+          <w:color w:val="ED7D31" w:themeColor="accent2"/>
+        </w:rPr>
+        <w:t>(xx,"%a+") do</w:t>
+      </w:r>
+    </w:p>
+    <w:p>
+      <w:pPr>
+        <w:ind w:leftChars="100" w:left="210"/>
+        <w:rPr>
+          <w:color w:val="ED7D31" w:themeColor="accent2"/>
+        </w:rPr>
+      </w:pPr>
+      <w:r>
+        <w:rPr>
+          <w:color w:val="ED7D31" w:themeColor="accent2"/>
+        </w:rPr>
+        <w:t xml:space="preserve">    word[#word+</w:t>
+      </w:r>
+      <w:proofErr w:type="gramStart"/>
+      <w:r>
+        <w:rPr>
+          <w:color w:val="ED7D31" w:themeColor="accent2"/>
+        </w:rPr>
+        <w:t>1]=</w:t>
+      </w:r>
+      <w:proofErr w:type="gramEnd"/>
+      <w:r>
+        <w:rPr>
+          <w:color w:val="ED7D31" w:themeColor="accent2"/>
+        </w:rPr>
+        <w:t>w</w:t>
+      </w:r>
+    </w:p>
+    <w:p>
+      <w:pPr>
+        <w:ind w:leftChars="100" w:left="210"/>
+        <w:rPr>
+          <w:color w:val="ED7D31" w:themeColor="accent2"/>
+        </w:rPr>
+      </w:pPr>
+      <w:r>
+        <w:rPr>
+          <w:color w:val="ED7D31" w:themeColor="accent2"/>
+        </w:rPr>
+        <w:t>end</w:t>
+      </w:r>
+    </w:p>
+    <w:p>
+      <w:pPr>
+        <w:ind w:leftChars="100" w:left="210"/>
+        <w:rPr>
+          <w:color w:val="ED7D31" w:themeColor="accent2"/>
+        </w:rPr>
+      </w:pPr>
+    </w:p>
+    <w:p>
+      <w:r>
+        <w:lastRenderedPageBreak/>
+        <w:t>io</w:t>
+      </w:r>
+      <w:r>
+        <w:rPr>
+          <w:rFonts w:hint="eastAsia"/>
+        </w:rPr>
+        <w:t>库</w:t>
+      </w:r>
+    </w:p>
+    <w:p>
+      <w:pPr>
+        <w:ind w:leftChars="100" w:left="210"/>
+        <w:rPr>
+          <w:color w:val="ED7D31" w:themeColor="accent2"/>
+        </w:rPr>
+      </w:pPr>
+      <w:r>
+        <w:rPr>
+          <w:color w:val="ED7D31" w:themeColor="accent2"/>
+        </w:rPr>
+        <w:t>local file = io.open("my.txt","w")--打开，或者创建并打开文件</w:t>
+      </w:r>
+    </w:p>
+    <w:p>
+      <w:pPr>
+        <w:ind w:leftChars="100" w:left="210"/>
+        <w:rPr>
+          <w:color w:val="ED7D31" w:themeColor="accent2"/>
+        </w:rPr>
+      </w:pPr>
+      <w:r>
+        <w:rPr>
+          <w:color w:val="ED7D31" w:themeColor="accent2"/>
+        </w:rPr>
+        <w:t>io.input("in.txt")--打开指定文件，设为当前的输入文件</w:t>
+      </w:r>
+    </w:p>
+    <w:p>
+      <w:pPr>
+        <w:ind w:leftChars="100" w:left="210"/>
+        <w:rPr>
+          <w:color w:val="ED7D31" w:themeColor="accent2"/>
+        </w:rPr>
+      </w:pPr>
+      <w:r>
+        <w:rPr>
+          <w:color w:val="ED7D31" w:themeColor="accent2"/>
+        </w:rPr>
+        <w:t>io.output("out.txt")--打开指定文件，设为当前的输出文件</w:t>
+      </w:r>
+    </w:p>
+    <w:p>
+      <w:pPr>
+        <w:ind w:leftChars="100" w:left="210"/>
+        <w:rPr>
+          <w:color w:val="ED7D31" w:themeColor="accent2"/>
+        </w:rPr>
+      </w:pPr>
+      <w:r>
+        <w:rPr>
+          <w:color w:val="ED7D31" w:themeColor="accent2"/>
+        </w:rPr>
+        <w:t>io.write("haha","txt")--写入到当前输出文件（out.txt)</w:t>
+      </w:r>
+    </w:p>
+    <w:p>
+      <w:pPr>
+        <w:ind w:leftChars="100" w:left="210"/>
+        <w:rPr>
+          <w:color w:val="ED7D31" w:themeColor="accent2"/>
+        </w:rPr>
+      </w:pPr>
+      <w:r>
+        <w:rPr>
+          <w:color w:val="ED7D31" w:themeColor="accent2"/>
+        </w:rPr>
+        <w:t>io.write("haha","txt")--写入到当前输出文件（out.txt)</w:t>
+      </w:r>
+    </w:p>
+    <w:p>
+      <w:pPr>
+        <w:ind w:leftChars="100" w:left="210"/>
+        <w:rPr>
+          <w:color w:val="ED7D31" w:themeColor="accent2"/>
+        </w:rPr>
+      </w:pPr>
+      <w:r>
+        <w:rPr>
+          <w:color w:val="ED7D31" w:themeColor="accent2"/>
+        </w:rPr>
+        <w:t>file:write("heihei")--写入到my.txt</w:t>
+      </w:r>
+    </w:p>
+    <w:p>
+      <w:pPr>
+        <w:ind w:leftChars="100" w:left="210"/>
+        <w:rPr>
+          <w:color w:val="ED7D31" w:themeColor="accent2"/>
+        </w:rPr>
+      </w:pPr>
+      <w:r>
+        <w:rPr>
+          <w:color w:val="ED7D31" w:themeColor="accent2"/>
+        </w:rPr>
+        <w:t>--local r = io.read('*number')--读取in.txt的一个数字</w:t>
+      </w:r>
+    </w:p>
+    <w:p>
+      <w:pPr>
+        <w:ind w:leftChars="100" w:left="210"/>
+        <w:rPr>
+          <w:color w:val="ED7D31" w:themeColor="accent2"/>
+        </w:rPr>
+      </w:pPr>
+      <w:r>
+        <w:rPr>
+          <w:color w:val="ED7D31" w:themeColor="accent2"/>
+        </w:rPr>
+        <w:t>--local r = io.read('*line')--读取in.txt的第一行</w:t>
+      </w:r>
+    </w:p>
+    <w:p>
+      <w:pPr>
+        <w:ind w:leftChars="100" w:left="210"/>
+        <w:rPr>
+          <w:color w:val="ED7D31" w:themeColor="accent2"/>
+        </w:rPr>
+      </w:pPr>
+      <w:r>
+        <w:rPr>
+          <w:color w:val="ED7D31" w:themeColor="accent2"/>
+        </w:rPr>
+        <w:t>--local r = io.read('*line')--读取in.txt的第二行</w:t>
+      </w:r>
+    </w:p>
+    <w:p>
+      <w:pPr>
+        <w:ind w:leftChars="100" w:left="210"/>
+        <w:rPr>
+          <w:color w:val="ED7D31" w:themeColor="accent2"/>
+        </w:rPr>
+      </w:pPr>
+      <w:r>
+        <w:rPr>
+          <w:color w:val="ED7D31" w:themeColor="accent2"/>
+        </w:rPr>
+        <w:t>--local r = io.read('*all')--读取全部（已经读取了两行，会读取剩下的）</w:t>
+      </w:r>
+    </w:p>
+    <w:p>
+      <w:pPr>
+        <w:ind w:leftChars="100" w:left="210"/>
+        <w:rPr>
+          <w:color w:val="ED7D31" w:themeColor="accent2"/>
+        </w:rPr>
+      </w:pPr>
+      <w:r>
+        <w:rPr>
+          <w:color w:val="ED7D31" w:themeColor="accent2"/>
+        </w:rPr>
+        <w:t xml:space="preserve">--local r = </w:t>
+      </w:r>
+      <w:proofErr w:type="gramStart"/>
+      <w:r>
+        <w:rPr>
+          <w:color w:val="ED7D31" w:themeColor="accent2"/>
+        </w:rPr>
+        <w:t>io.read</w:t>
+      </w:r>
+      <w:proofErr w:type="gramEnd"/>
+      <w:r>
+        <w:rPr>
+          <w:color w:val="ED7D31" w:themeColor="accent2"/>
+        </w:rPr>
+        <w:t>('*number')</w:t>
+      </w:r>
+    </w:p>
+    <w:p>
+      <w:pPr>
+        <w:ind w:leftChars="100" w:left="210"/>
+        <w:rPr>
+          <w:color w:val="ED7D31" w:themeColor="accent2"/>
+        </w:rPr>
+      </w:pPr>
+    </w:p>
+    <w:p>
+      <w:pPr>
+        <w:ind w:leftChars="100" w:left="210"/>
+        <w:rPr>
+          <w:color w:val="ED7D31" w:themeColor="accent2"/>
+        </w:rPr>
+      </w:pPr>
+      <w:r>
+        <w:rPr>
+          <w:color w:val="ED7D31" w:themeColor="accent2"/>
+        </w:rPr>
+        <w:t>--逐行读取 保存到ltab中</w:t>
+      </w:r>
+    </w:p>
+    <w:p>
+      <w:pPr>
+        <w:ind w:leftChars="100" w:left="210"/>
+        <w:rPr>
+          <w:color w:val="ED7D31" w:themeColor="accent2"/>
+        </w:rPr>
+      </w:pPr>
+      <w:r>
+        <w:rPr>
+          <w:color w:val="ED7D31" w:themeColor="accent2"/>
+        </w:rPr>
+        <w:t>local ltab = {}</w:t>
+      </w:r>
+    </w:p>
+    <w:p>
+      <w:pPr>
+        <w:ind w:leftChars="100" w:left="210"/>
+        <w:rPr>
+          <w:color w:val="ED7D31" w:themeColor="accent2"/>
+        </w:rPr>
+      </w:pPr>
+      <w:r>
+        <w:rPr>
+          <w:color w:val="ED7D31" w:themeColor="accent2"/>
+        </w:rPr>
+        <w:t xml:space="preserve">for line in </w:t>
+      </w:r>
+      <w:proofErr w:type="gramStart"/>
+      <w:r>
+        <w:rPr>
+          <w:color w:val="ED7D31" w:themeColor="accent2"/>
+        </w:rPr>
+        <w:t>io.lines</w:t>
+      </w:r>
+      <w:proofErr w:type="gramEnd"/>
+      <w:r>
+        <w:rPr>
+          <w:color w:val="ED7D31" w:themeColor="accent2"/>
+        </w:rPr>
+        <w:t>() do</w:t>
+      </w:r>
+    </w:p>
+    <w:p>
+      <w:pPr>
+        <w:ind w:leftChars="100" w:left="210"/>
+        <w:rPr>
+          <w:color w:val="ED7D31" w:themeColor="accent2"/>
+        </w:rPr>
+      </w:pPr>
+      <w:r>
+        <w:rPr>
+          <w:color w:val="ED7D31" w:themeColor="accent2"/>
+        </w:rPr>
+        <w:t xml:space="preserve">    ltab[#</w:t>
+      </w:r>
+      <w:proofErr w:type="gramStart"/>
+      <w:r>
+        <w:rPr>
+          <w:color w:val="ED7D31" w:themeColor="accent2"/>
+        </w:rPr>
+        <w:t>ltab]=</w:t>
+      </w:r>
+      <w:proofErr w:type="gramEnd"/>
+      <w:r>
+        <w:rPr>
+          <w:color w:val="ED7D31" w:themeColor="accent2"/>
+        </w:rPr>
+        <w:t>line</w:t>
+      </w:r>
+    </w:p>
+    <w:p>
+      <w:pPr>
+        <w:ind w:leftChars="100" w:left="210"/>
+        <w:rPr>
+          <w:color w:val="ED7D31" w:themeColor="accent2"/>
+        </w:rPr>
+      </w:pPr>
+      <w:r>
+        <w:rPr>
+          <w:color w:val="ED7D31" w:themeColor="accent2"/>
+        </w:rPr>
+        <w:t>end</w:t>
+      </w:r>
+    </w:p>
+    <w:p>
+      <w:pPr>
+        <w:ind w:leftChars="100" w:left="210"/>
+        <w:rPr>
+          <w:color w:val="ED7D31" w:themeColor="accent2"/>
+        </w:rPr>
+      </w:pPr>
+      <w:proofErr w:type="gramStart"/>
+      <w:r>
+        <w:rPr>
+          <w:color w:val="ED7D31" w:themeColor="accent2"/>
+        </w:rPr>
+        <w:t>io.input</w:t>
+      </w:r>
+      <w:proofErr w:type="gramEnd"/>
+      <w:r>
+        <w:rPr>
+          <w:color w:val="ED7D31" w:themeColor="accent2"/>
+        </w:rPr>
+        <w:t>():close()</w:t>
+      </w:r>
+    </w:p>
+    <w:p>
+      <w:pPr>
+        <w:ind w:leftChars="100" w:left="210"/>
+        <w:rPr>
+          <w:color w:val="ED7D31" w:themeColor="accent2"/>
+        </w:rPr>
+      </w:pPr>
+      <w:proofErr w:type="gramStart"/>
+      <w:r>
+        <w:rPr>
+          <w:color w:val="ED7D31" w:themeColor="accent2"/>
+        </w:rPr>
+        <w:t>file:close</w:t>
+      </w:r>
+      <w:proofErr w:type="gramEnd"/>
+      <w:r>
+        <w:rPr>
+          <w:color w:val="ED7D31" w:themeColor="accent2"/>
+        </w:rPr>
+        <w:t>()</w:t>
+      </w:r>
+    </w:p>
+    <w:p>
+      <w:pPr>
+        <w:ind w:leftChars="100" w:left="210"/>
+        <w:rPr>
+          <w:color w:val="ED7D31" w:themeColor="accent2"/>
+        </w:rPr>
+      </w:pPr>
+    </w:p>
+    <w:p>
+      <w:r>
+        <w:rPr>
+          <w:rFonts w:hint="eastAsia"/>
+        </w:rPr>
+        <w:t>系统库</w:t>
+      </w:r>
+    </w:p>
+    <w:p>
+      <w:pPr>
+        <w:ind w:leftChars="100" w:left="210"/>
+        <w:rPr>
+          <w:color w:val="ED7D31" w:themeColor="accent2"/>
+        </w:rPr>
+      </w:pPr>
+      <w:r>
+        <w:rPr>
+          <w:color w:val="ED7D31" w:themeColor="accent2"/>
+        </w:rPr>
+        <w:t>--下面两个方法相反</w:t>
+      </w:r>
+    </w:p>
+    <w:p>
+      <w:pPr>
+        <w:ind w:leftChars="100" w:left="210"/>
+        <w:rPr>
+          <w:color w:val="ED7D31" w:themeColor="accent2"/>
+        </w:rPr>
+      </w:pPr>
+      <w:proofErr w:type="gramStart"/>
+      <w:r>
+        <w:rPr>
+          <w:color w:val="ED7D31" w:themeColor="accent2"/>
+        </w:rPr>
+        <w:t>os.time</w:t>
+      </w:r>
+      <w:proofErr w:type="gramEnd"/>
+      <w:r>
+        <w:rPr>
+          <w:color w:val="ED7D31" w:themeColor="accent2"/>
+        </w:rPr>
+        <w:t>({year=1970,month=1,day=1,hour=9})--3600</w:t>
+      </w:r>
+    </w:p>
+    <w:p>
+      <w:pPr>
+        <w:ind w:leftChars="100" w:left="210"/>
+        <w:rPr>
+          <w:color w:val="ED7D31" w:themeColor="accent2"/>
+        </w:rPr>
+      </w:pPr>
+      <w:r>
+        <w:rPr>
+          <w:color w:val="ED7D31" w:themeColor="accent2"/>
+        </w:rPr>
+        <w:t xml:space="preserve">local timeTab = </w:t>
+      </w:r>
+      <w:proofErr w:type="gramStart"/>
+      <w:r>
+        <w:rPr>
+          <w:color w:val="ED7D31" w:themeColor="accent2"/>
+        </w:rPr>
+        <w:t>os.date</w:t>
+      </w:r>
+      <w:proofErr w:type="gramEnd"/>
+      <w:r>
+        <w:rPr>
+          <w:color w:val="ED7D31" w:themeColor="accent2"/>
+        </w:rPr>
+        <w:t>("*t",3600)</w:t>
+      </w:r>
+    </w:p>
+    <w:p>
+      <w:pPr>
+        <w:ind w:leftChars="100" w:left="210"/>
+        <w:rPr>
+          <w:color w:val="ED7D31" w:themeColor="accent2"/>
+        </w:rPr>
+      </w:pPr>
+      <w:r>
+        <w:rPr>
+          <w:color w:val="ED7D31" w:themeColor="accent2"/>
+        </w:rPr>
+        <w:t>--wday 1表示星期天 yday表示一年中的第几天</w:t>
+      </w:r>
+    </w:p>
+    <w:p>
+      <w:pPr>
+        <w:ind w:leftChars="100" w:left="210"/>
+        <w:rPr>
+          <w:color w:val="ED7D31" w:themeColor="accent2"/>
+        </w:rPr>
+      </w:pPr>
+      <w:r>
+        <w:rPr>
+          <w:color w:val="ED7D31" w:themeColor="accent2"/>
+        </w:rPr>
+        <w:t>--打印今天的星期与月份 --%y两位数年份 %Y完整年份 等</w:t>
+      </w:r>
+    </w:p>
+    <w:p>
+      <w:pPr>
+        <w:ind w:leftChars="100" w:left="210"/>
+        <w:rPr>
+          <w:color w:val="ED7D31" w:themeColor="accent2"/>
+        </w:rPr>
+      </w:pPr>
+      <w:proofErr w:type="gramStart"/>
+      <w:r>
+        <w:rPr>
+          <w:color w:val="ED7D31" w:themeColor="accent2"/>
+        </w:rPr>
+        <w:t>print(</w:t>
+      </w:r>
+      <w:proofErr w:type="gramEnd"/>
+      <w:r>
+        <w:rPr>
+          <w:color w:val="ED7D31" w:themeColor="accent2"/>
+        </w:rPr>
+        <w:t>os.date("today is %A in %B"))</w:t>
+      </w:r>
+    </w:p>
+    <w:p>
+      <w:pPr>
+        <w:ind w:leftChars="100" w:left="210"/>
+        <w:rPr>
+          <w:color w:val="ED7D31" w:themeColor="accent2"/>
+        </w:rPr>
+      </w:pPr>
+      <w:r>
+        <w:rPr>
+          <w:color w:val="ED7D31" w:themeColor="accent2"/>
+        </w:rPr>
+        <w:t>print(os.getenv("LUA_PATH"))—</w:t>
+      </w:r>
+      <w:r>
+        <w:rPr>
+          <w:rFonts w:hint="eastAsia"/>
+          <w:color w:val="ED7D31" w:themeColor="accent2"/>
+        </w:rPr>
+        <w:t>打印环境变量</w:t>
+      </w:r>
+    </w:p>
+    <w:p>
+      <w:pPr>
+        <w:ind w:leftChars="100" w:left="210"/>
+        <w:rPr>
+          <w:color w:val="ED7D31" w:themeColor="accent2"/>
+        </w:rPr>
+      </w:pPr>
+    </w:p>
+    <w:p>
+      <w:r>
+        <w:rPr>
+          <w:rFonts w:hint="eastAsia"/>
+        </w:rPr>
+        <w:t>lua</w:t>
+      </w:r>
+      <w:r>
+        <w:t xml:space="preserve"> C API</w:t>
+      </w:r>
+    </w:p>
+    <w:p>
+      <w:pPr>
+        <w:ind w:leftChars="100" w:left="210"/>
+        <w:rPr>
+          <w:color w:val="ED7D31" w:themeColor="accent2"/>
+        </w:rPr>
+      </w:pPr>
+      <w:r>
+        <w:rPr>
+          <w:color w:val="ED7D31" w:themeColor="accent2"/>
+        </w:rPr>
+        <w:t>#include &lt;stdio.h&gt;</w:t>
+      </w:r>
+    </w:p>
+    <w:p>
+      <w:pPr>
+        <w:ind w:leftChars="100" w:left="210"/>
+        <w:rPr>
+          <w:color w:val="ED7D31" w:themeColor="accent2"/>
+        </w:rPr>
+      </w:pPr>
+      <w:r>
+        <w:rPr>
+          <w:color w:val="ED7D31" w:themeColor="accent2"/>
+        </w:rPr>
+        <w:t>#include "lua.h"</w:t>
+      </w:r>
+    </w:p>
+    <w:p>
+      <w:pPr>
+        <w:ind w:leftChars="100" w:left="210"/>
+        <w:rPr>
+          <w:color w:val="ED7D31" w:themeColor="accent2"/>
+        </w:rPr>
+      </w:pPr>
+      <w:r>
+        <w:rPr>
+          <w:color w:val="ED7D31" w:themeColor="accent2"/>
+        </w:rPr>
+        <w:t>#include "lauxlib.h"</w:t>
+      </w:r>
+    </w:p>
+    <w:p>
+      <w:pPr>
+        <w:ind w:leftChars="100" w:left="210"/>
+        <w:rPr>
+          <w:color w:val="ED7D31" w:themeColor="accent2"/>
+        </w:rPr>
+      </w:pPr>
+    </w:p>
+    <w:p>
+      <w:pPr>
+        <w:ind w:leftChars="100" w:left="210"/>
+        <w:rPr>
+          <w:color w:val="ED7D31" w:themeColor="accent2"/>
+        </w:rPr>
+      </w:pPr>
+      <w:r>
+        <w:rPr>
+          <w:color w:val="ED7D31" w:themeColor="accent2"/>
+        </w:rPr>
+        <w:t xml:space="preserve">static coid </w:t>
+      </w:r>
+      <w:proofErr w:type="gramStart"/>
+      <w:r>
+        <w:rPr>
+          <w:color w:val="ED7D31" w:themeColor="accent2"/>
+        </w:rPr>
+        <w:t>stackDump(</w:t>
+      </w:r>
+      <w:proofErr w:type="gramEnd"/>
+      <w:r>
+        <w:rPr>
+          <w:color w:val="ED7D31" w:themeColor="accent2"/>
+        </w:rPr>
+        <w:t>lua_State* L)</w:t>
+      </w:r>
+    </w:p>
+    <w:p>
+      <w:pPr>
+        <w:ind w:leftChars="100" w:left="210"/>
+        <w:rPr>
+          <w:color w:val="ED7D31" w:themeColor="accent2"/>
+        </w:rPr>
+      </w:pPr>
+      <w:r>
+        <w:rPr>
+          <w:color w:val="ED7D31" w:themeColor="accent2"/>
+        </w:rPr>
+        <w:t>{</w:t>
+      </w:r>
+    </w:p>
+    <w:p>
+      <w:pPr>
+        <w:ind w:leftChars="100" w:left="210"/>
+        <w:rPr>
+          <w:color w:val="ED7D31" w:themeColor="accent2"/>
+        </w:rPr>
+      </w:pPr>
+      <w:r>
+        <w:rPr>
+          <w:color w:val="ED7D31" w:themeColor="accent2"/>
+        </w:rPr>
+        <w:t xml:space="preserve">    /*打印*/</w:t>
+      </w:r>
+    </w:p>
+    <w:p>
+      <w:pPr>
+        <w:ind w:leftChars="100" w:left="210"/>
+        <w:rPr>
+          <w:color w:val="ED7D31" w:themeColor="accent2"/>
+        </w:rPr>
+      </w:pPr>
+      <w:r>
+        <w:rPr>
+          <w:color w:val="ED7D31" w:themeColor="accent2"/>
+        </w:rPr>
+        <w:t>}</w:t>
+      </w:r>
+    </w:p>
+    <w:p>
+      <w:pPr>
+        <w:ind w:leftChars="100" w:left="210"/>
+        <w:rPr>
+          <w:color w:val="ED7D31" w:themeColor="accent2"/>
+        </w:rPr>
+      </w:pPr>
       <w:bookmarkStart w:id="0" w:name="_GoBack"/>
       <w:bookmarkEnd w:id="0"/>
     </w:p>
@@ -1275,359 +2291,380 @@
         <w:rPr>
           <w:color w:val="ED7D31" w:themeColor="accent2"/>
         </w:rPr>
-        <w:t>print(</w:t>
-      </w:r>
-      <w:proofErr w:type="gramStart"/>
-      <w:r>
-        <w:rPr>
-          <w:color w:val="ED7D31" w:themeColor="accent2"/>
-        </w:rPr>
-        <w:t>string.byte</w:t>
-      </w:r>
-      <w:proofErr w:type="gramEnd"/>
-      <w:r>
-        <w:rPr>
-          <w:color w:val="ED7D31" w:themeColor="accent2"/>
-        </w:rPr>
-        <w:t>("abc",-2))--99</w:t>
-      </w:r>
-    </w:p>
-    <w:p>
-      <w:pPr>
-        <w:ind w:leftChars="100" w:left="210"/>
-        <w:rPr>
-          <w:color w:val="ED7D31" w:themeColor="accent2"/>
-        </w:rPr>
-      </w:pPr>
-      <w:r>
-        <w:rPr>
-          <w:color w:val="ED7D31" w:themeColor="accent2"/>
-        </w:rPr>
-        <w:t>print(</w:t>
-      </w:r>
-      <w:proofErr w:type="gramStart"/>
-      <w:r>
-        <w:rPr>
-          <w:color w:val="ED7D31" w:themeColor="accent2"/>
-        </w:rPr>
-        <w:t>string.byte</w:t>
-      </w:r>
-      <w:proofErr w:type="gramEnd"/>
-      <w:r>
-        <w:rPr>
-          <w:color w:val="ED7D31" w:themeColor="accent2"/>
-        </w:rPr>
-        <w:t>("abc",2,-1))--98 99</w:t>
-      </w:r>
-    </w:p>
-    <w:p>
-      <w:pPr>
-        <w:ind w:leftChars="100" w:left="210"/>
-        <w:rPr>
-          <w:color w:val="ED7D31" w:themeColor="accent2"/>
-        </w:rPr>
-      </w:pPr>
-      <w:r>
-        <w:rPr>
-          <w:color w:val="ED7D31" w:themeColor="accent2"/>
-        </w:rPr>
-        <w:t>print(</w:t>
-      </w:r>
-      <w:proofErr w:type="gramStart"/>
-      <w:r>
-        <w:rPr>
-          <w:color w:val="ED7D31" w:themeColor="accent2"/>
-        </w:rPr>
-        <w:t>string.format</w:t>
-      </w:r>
-      <w:proofErr w:type="gramEnd"/>
-      <w:r>
-        <w:rPr>
-          <w:color w:val="ED7D31" w:themeColor="accent2"/>
-        </w:rPr>
-        <w:t>("abc%.4f",3.1415926))--3.1416</w:t>
-      </w:r>
-    </w:p>
-    <w:p>
-      <w:pPr>
-        <w:ind w:leftChars="100" w:left="210"/>
-        <w:rPr>
-          <w:color w:val="ED7D31" w:themeColor="accent2"/>
-        </w:rPr>
-      </w:pPr>
-    </w:p>
-    <w:p>
-      <w:pPr>
-        <w:ind w:leftChars="100" w:left="210"/>
-        <w:rPr>
-          <w:color w:val="ED7D31" w:themeColor="accent2"/>
-        </w:rPr>
-      </w:pPr>
-      <w:r>
-        <w:rPr>
-          <w:color w:val="ED7D31" w:themeColor="accent2"/>
-        </w:rPr>
-        <w:t>print(string.sub(str,5,6</w:t>
-      </w:r>
-      <w:proofErr w:type="gramStart"/>
-      <w:r>
-        <w:rPr>
-          <w:color w:val="ED7D31" w:themeColor="accent2"/>
-        </w:rPr>
-        <w:t>))--</w:t>
-      </w:r>
-      <w:proofErr w:type="gramEnd"/>
-      <w:r>
-        <w:rPr>
-          <w:color w:val="ED7D31" w:themeColor="accent2"/>
-        </w:rPr>
-        <w:t>df</w:t>
-      </w:r>
-    </w:p>
-    <w:p>
-      <w:pPr>
-        <w:ind w:leftChars="100" w:left="210"/>
-        <w:rPr>
-          <w:color w:val="ED7D31" w:themeColor="accent2"/>
-        </w:rPr>
-      </w:pPr>
-      <w:r>
-        <w:rPr>
-          <w:color w:val="ED7D31" w:themeColor="accent2"/>
-        </w:rPr>
-        <w:t>print(string.sub(str,</w:t>
-      </w:r>
-      <w:proofErr w:type="gramStart"/>
-      <w:r>
-        <w:rPr>
-          <w:color w:val="ED7D31" w:themeColor="accent2"/>
-        </w:rPr>
-        <w:t>5,-</w:t>
-      </w:r>
-      <w:proofErr w:type="gramEnd"/>
-      <w:r>
-        <w:rPr>
-          <w:color w:val="ED7D31" w:themeColor="accent2"/>
-        </w:rPr>
-        <w:t>1))--df</w:t>
-      </w:r>
-    </w:p>
-    <w:p>
-      <w:pPr>
-        <w:ind w:leftChars="100" w:left="210"/>
-        <w:rPr>
-          <w:color w:val="ED7D31" w:themeColor="accent2"/>
-        </w:rPr>
-      </w:pPr>
-      <w:r>
-        <w:rPr>
-          <w:color w:val="ED7D31" w:themeColor="accent2"/>
-        </w:rPr>
-        <w:t>print(string.sub(str,5</w:t>
-      </w:r>
-      <w:proofErr w:type="gramStart"/>
-      <w:r>
-        <w:rPr>
-          <w:color w:val="ED7D31" w:themeColor="accent2"/>
-        </w:rPr>
-        <w:t>))--</w:t>
-      </w:r>
-      <w:proofErr w:type="gramEnd"/>
-      <w:r>
-        <w:rPr>
-          <w:color w:val="ED7D31" w:themeColor="accent2"/>
-        </w:rPr>
-        <w:t>df</w:t>
-      </w:r>
-    </w:p>
-    <w:p>
-      <w:pPr>
-        <w:ind w:leftChars="100" w:left="210"/>
-        <w:rPr>
-          <w:color w:val="ED7D31" w:themeColor="accent2"/>
-        </w:rPr>
-      </w:pPr>
-      <w:r>
-        <w:rPr>
-          <w:color w:val="ED7D31" w:themeColor="accent2"/>
-        </w:rPr>
-        <w:t>print(</w:t>
-      </w:r>
-      <w:proofErr w:type="gramStart"/>
-      <w:r>
-        <w:rPr>
-          <w:color w:val="ED7D31" w:themeColor="accent2"/>
-        </w:rPr>
-        <w:t>string.find</w:t>
-      </w:r>
-      <w:proofErr w:type="gramEnd"/>
-      <w:r>
-        <w:rPr>
-          <w:color w:val="ED7D31" w:themeColor="accent2"/>
-        </w:rPr>
-        <w:t>("abchellode","hello"))--4 8</w:t>
-      </w:r>
-    </w:p>
-    <w:p>
-      <w:pPr>
-        <w:ind w:leftChars="100" w:left="210"/>
-        <w:rPr>
-          <w:color w:val="ED7D31" w:themeColor="accent2"/>
-        </w:rPr>
-      </w:pPr>
-      <w:r>
-        <w:rPr>
-          <w:color w:val="ED7D31" w:themeColor="accent2"/>
-        </w:rPr>
-        <w:t>print(</w:t>
-      </w:r>
-      <w:proofErr w:type="gramStart"/>
-      <w:r>
-        <w:rPr>
-          <w:color w:val="ED7D31" w:themeColor="accent2"/>
-        </w:rPr>
-        <w:t>string.match</w:t>
-      </w:r>
-      <w:proofErr w:type="gramEnd"/>
-      <w:r>
-        <w:rPr>
-          <w:color w:val="ED7D31" w:themeColor="accent2"/>
-        </w:rPr>
-        <w:t>("abchellode","hello"))--"hello"</w:t>
-      </w:r>
-    </w:p>
-    <w:p>
-      <w:pPr>
-        <w:ind w:leftChars="100" w:left="210"/>
-        <w:rPr>
-          <w:color w:val="ED7D31" w:themeColor="accent2"/>
-        </w:rPr>
-      </w:pPr>
-      <w:r>
-        <w:rPr>
-          <w:color w:val="ED7D31" w:themeColor="accent2"/>
-        </w:rPr>
-        <w:t>print(</w:t>
-      </w:r>
-      <w:proofErr w:type="gramStart"/>
-      <w:r>
-        <w:rPr>
-          <w:color w:val="ED7D31" w:themeColor="accent2"/>
-        </w:rPr>
-        <w:t>string.gsub</w:t>
-      </w:r>
-      <w:proofErr w:type="gramEnd"/>
-      <w:r>
-        <w:rPr>
-          <w:color w:val="ED7D31" w:themeColor="accent2"/>
-        </w:rPr>
-        <w:t>("abchellodhelloe","hello","w"))--"abcwdwe" 2</w:t>
-      </w:r>
-    </w:p>
-    <w:p>
-      <w:pPr>
-        <w:ind w:leftChars="100" w:left="210"/>
-        <w:rPr>
-          <w:color w:val="ED7D31" w:themeColor="accent2"/>
-        </w:rPr>
-      </w:pPr>
-    </w:p>
-    <w:p>
-      <w:pPr>
-        <w:ind w:leftChars="100" w:left="210"/>
-        <w:rPr>
-          <w:color w:val="ED7D31" w:themeColor="accent2"/>
-        </w:rPr>
-      </w:pPr>
-      <w:r>
-        <w:rPr>
-          <w:color w:val="ED7D31" w:themeColor="accent2"/>
-        </w:rPr>
-        <w:t>--把句子中的单词收集到word中</w:t>
-      </w:r>
-    </w:p>
-    <w:p>
-      <w:pPr>
-        <w:ind w:leftChars="100" w:left="210"/>
-        <w:rPr>
-          <w:color w:val="ED7D31" w:themeColor="accent2"/>
-        </w:rPr>
-      </w:pPr>
-      <w:r>
-        <w:rPr>
-          <w:color w:val="ED7D31" w:themeColor="accent2"/>
-        </w:rPr>
-        <w:t>local word = {}</w:t>
-      </w:r>
-    </w:p>
-    <w:p>
-      <w:pPr>
-        <w:ind w:leftChars="100" w:left="210"/>
-        <w:rPr>
-          <w:color w:val="ED7D31" w:themeColor="accent2"/>
-        </w:rPr>
-      </w:pPr>
-      <w:r>
-        <w:rPr>
-          <w:color w:val="ED7D31" w:themeColor="accent2"/>
-        </w:rPr>
-        <w:t>local xx = "im a grate man"</w:t>
-      </w:r>
-    </w:p>
-    <w:p>
-      <w:pPr>
-        <w:ind w:leftChars="100" w:left="210"/>
-        <w:rPr>
-          <w:color w:val="ED7D31" w:themeColor="accent2"/>
-        </w:rPr>
-      </w:pPr>
-      <w:r>
-        <w:rPr>
-          <w:color w:val="ED7D31" w:themeColor="accent2"/>
-        </w:rPr>
-        <w:t xml:space="preserve">for w in </w:t>
-      </w:r>
-      <w:proofErr w:type="gramStart"/>
-      <w:r>
-        <w:rPr>
-          <w:color w:val="ED7D31" w:themeColor="accent2"/>
-        </w:rPr>
-        <w:t>string.gmatch</w:t>
-      </w:r>
-      <w:proofErr w:type="gramEnd"/>
-      <w:r>
-        <w:rPr>
-          <w:color w:val="ED7D31" w:themeColor="accent2"/>
-        </w:rPr>
-        <w:t>(xx,"%a+") do</w:t>
-      </w:r>
-    </w:p>
-    <w:p>
-      <w:pPr>
-        <w:ind w:leftChars="100" w:left="210"/>
-        <w:rPr>
-          <w:color w:val="ED7D31" w:themeColor="accent2"/>
-        </w:rPr>
-      </w:pPr>
-      <w:r>
-        <w:rPr>
-          <w:color w:val="ED7D31" w:themeColor="accent2"/>
-        </w:rPr>
-        <w:t xml:space="preserve">    word[#word+</w:t>
-      </w:r>
-      <w:proofErr w:type="gramStart"/>
-      <w:r>
-        <w:rPr>
-          <w:color w:val="ED7D31" w:themeColor="accent2"/>
-        </w:rPr>
-        <w:t>1]=</w:t>
-      </w:r>
-      <w:proofErr w:type="gramEnd"/>
-      <w:r>
-        <w:rPr>
-          <w:color w:val="ED7D31" w:themeColor="accent2"/>
-        </w:rPr>
-        <w:t>w</w:t>
+        <w:t>int main(void</w:t>
+      </w:r>
+      <w:proofErr w:type="gramStart"/>
+      <w:r>
+        <w:rPr>
+          <w:color w:val="ED7D31" w:themeColor="accent2"/>
+        </w:rPr>
+        <w:t>){</w:t>
+      </w:r>
+      <w:proofErr w:type="gramEnd"/>
+    </w:p>
+    <w:p>
+      <w:pPr>
+        <w:ind w:leftChars="100" w:left="210"/>
+        <w:rPr>
+          <w:color w:val="ED7D31" w:themeColor="accent2"/>
+        </w:rPr>
+      </w:pPr>
+      <w:r>
+        <w:rPr>
+          <w:color w:val="ED7D31" w:themeColor="accent2"/>
+        </w:rPr>
+        <w:t xml:space="preserve">    lua_State *L luaL_</w:t>
+      </w:r>
+      <w:proofErr w:type="gramStart"/>
+      <w:r>
+        <w:rPr>
+          <w:color w:val="ED7D31" w:themeColor="accent2"/>
+        </w:rPr>
+        <w:t>newstate(</w:t>
+      </w:r>
+      <w:proofErr w:type="gramEnd"/>
+      <w:r>
+        <w:rPr>
+          <w:color w:val="ED7D31" w:themeColor="accent2"/>
+        </w:rPr>
+        <w:t>);</w:t>
+      </w:r>
+    </w:p>
+    <w:p>
+      <w:pPr>
+        <w:ind w:leftChars="100" w:left="210"/>
+        <w:rPr>
+          <w:color w:val="ED7D31" w:themeColor="accent2"/>
+        </w:rPr>
+      </w:pPr>
+      <w:r>
+        <w:rPr>
+          <w:color w:val="ED7D31" w:themeColor="accent2"/>
+        </w:rPr>
+        <w:t xml:space="preserve">    lua_pushboolean(L,1);</w:t>
+      </w:r>
+    </w:p>
+    <w:p>
+      <w:pPr>
+        <w:ind w:leftChars="100" w:left="210"/>
+        <w:rPr>
+          <w:color w:val="ED7D31" w:themeColor="accent2"/>
+        </w:rPr>
+      </w:pPr>
+      <w:r>
+        <w:rPr>
+          <w:color w:val="ED7D31" w:themeColor="accent2"/>
+        </w:rPr>
+        <w:t xml:space="preserve">    lua_pushnumber(L,10);</w:t>
+      </w:r>
+    </w:p>
+    <w:p>
+      <w:pPr>
+        <w:ind w:leftChars="100" w:left="210"/>
+        <w:rPr>
+          <w:color w:val="ED7D31" w:themeColor="accent2"/>
+        </w:rPr>
+      </w:pPr>
+      <w:r>
+        <w:rPr>
+          <w:color w:val="ED7D31" w:themeColor="accent2"/>
+        </w:rPr>
+        <w:lastRenderedPageBreak/>
+        <w:t xml:space="preserve">    lua_pushnil(L);</w:t>
+      </w:r>
+    </w:p>
+    <w:p>
+      <w:pPr>
+        <w:ind w:leftChars="100" w:left="210"/>
+        <w:rPr>
+          <w:color w:val="ED7D31" w:themeColor="accent2"/>
+        </w:rPr>
+      </w:pPr>
+      <w:r>
+        <w:rPr>
+          <w:color w:val="ED7D31" w:themeColor="accent2"/>
+        </w:rPr>
+        <w:t xml:space="preserve">    lua_pushstring(L,"hello");</w:t>
+      </w:r>
+    </w:p>
+    <w:p>
+      <w:pPr>
+        <w:ind w:leftChars="100" w:left="210"/>
+        <w:rPr>
+          <w:color w:val="ED7D31" w:themeColor="accent2"/>
+        </w:rPr>
+      </w:pPr>
+    </w:p>
+    <w:p>
+      <w:pPr>
+        <w:ind w:leftChars="100" w:left="210"/>
+        <w:rPr>
+          <w:color w:val="ED7D31" w:themeColor="accent2"/>
+        </w:rPr>
+      </w:pPr>
+      <w:r>
+        <w:rPr>
+          <w:color w:val="ED7D31" w:themeColor="accent2"/>
+        </w:rPr>
+        <w:t xml:space="preserve">    stackDump(L); /*true 10 nil 'hello'*/</w:t>
+      </w:r>
+    </w:p>
+    <w:p>
+      <w:pPr>
+        <w:ind w:leftChars="100" w:left="210"/>
+        <w:rPr>
+          <w:color w:val="ED7D31" w:themeColor="accent2"/>
+        </w:rPr>
+      </w:pPr>
+    </w:p>
+    <w:p>
+      <w:pPr>
+        <w:ind w:leftChars="100" w:left="210"/>
+        <w:rPr>
+          <w:color w:val="ED7D31" w:themeColor="accent2"/>
+        </w:rPr>
+      </w:pPr>
+      <w:r>
+        <w:rPr>
+          <w:color w:val="ED7D31" w:themeColor="accent2"/>
+        </w:rPr>
+        <w:t xml:space="preserve">    lua pushvalue(</w:t>
+      </w:r>
+      <w:proofErr w:type="gramStart"/>
+      <w:r>
+        <w:rPr>
+          <w:color w:val="ED7D31" w:themeColor="accent2"/>
+        </w:rPr>
+        <w:t>L,-</w:t>
+      </w:r>
+      <w:proofErr w:type="gramEnd"/>
+      <w:r>
+        <w:rPr>
+          <w:color w:val="ED7D31" w:themeColor="accent2"/>
+        </w:rPr>
+        <w:t>4)</w:t>
+      </w:r>
+    </w:p>
+    <w:p>
+      <w:pPr>
+        <w:ind w:leftChars="100" w:left="210"/>
+        <w:rPr>
+          <w:color w:val="ED7D31" w:themeColor="accent2"/>
+        </w:rPr>
+      </w:pPr>
+      <w:r>
+        <w:rPr>
+          <w:color w:val="ED7D31" w:themeColor="accent2"/>
+        </w:rPr>
+        <w:t xml:space="preserve">    stackDump(L); /*true 10 nil 'hello' true*/</w:t>
+      </w:r>
+    </w:p>
+    <w:p>
+      <w:pPr>
+        <w:ind w:leftChars="100" w:left="210"/>
+        <w:rPr>
+          <w:color w:val="ED7D31" w:themeColor="accent2"/>
+        </w:rPr>
+      </w:pPr>
+    </w:p>
+    <w:p>
+      <w:pPr>
+        <w:ind w:leftChars="100" w:left="210"/>
+        <w:rPr>
+          <w:color w:val="ED7D31" w:themeColor="accent2"/>
+        </w:rPr>
+      </w:pPr>
+      <w:r>
+        <w:rPr>
+          <w:color w:val="ED7D31" w:themeColor="accent2"/>
+        </w:rPr>
+        <w:t xml:space="preserve">    lua_replace(L,3);</w:t>
+      </w:r>
+    </w:p>
+    <w:p>
+      <w:pPr>
+        <w:ind w:leftChars="100" w:left="210"/>
+        <w:rPr>
+          <w:color w:val="ED7D31" w:themeColor="accent2"/>
+        </w:rPr>
+      </w:pPr>
+      <w:r>
+        <w:rPr>
+          <w:color w:val="ED7D31" w:themeColor="accent2"/>
+        </w:rPr>
+        <w:t xml:space="preserve">    stackDump(L); /*true 10 true 'hello'*/</w:t>
+      </w:r>
+    </w:p>
+    <w:p>
+      <w:pPr>
+        <w:ind w:leftChars="100" w:left="210"/>
+        <w:rPr>
+          <w:color w:val="ED7D31" w:themeColor="accent2"/>
+        </w:rPr>
+      </w:pPr>
+    </w:p>
+    <w:p>
+      <w:pPr>
+        <w:ind w:leftChars="100" w:left="210"/>
+        <w:rPr>
+          <w:color w:val="ED7D31" w:themeColor="accent2"/>
+        </w:rPr>
+      </w:pPr>
+      <w:r>
+        <w:rPr>
+          <w:color w:val="ED7D31" w:themeColor="accent2"/>
+        </w:rPr>
+        <w:t xml:space="preserve">    lua_settop(L,6);</w:t>
+      </w:r>
+    </w:p>
+    <w:p>
+      <w:pPr>
+        <w:ind w:leftChars="100" w:left="210"/>
+        <w:rPr>
+          <w:color w:val="ED7D31" w:themeColor="accent2"/>
+        </w:rPr>
+      </w:pPr>
+      <w:r>
+        <w:rPr>
+          <w:color w:val="ED7D31" w:themeColor="accent2"/>
+        </w:rPr>
+        <w:t xml:space="preserve">    stackDump(L); /*true 10 true 'hello' nil nil*/</w:t>
+      </w:r>
+    </w:p>
+    <w:p>
+      <w:pPr>
+        <w:ind w:leftChars="100" w:left="210"/>
+        <w:rPr>
+          <w:color w:val="ED7D31" w:themeColor="accent2"/>
+        </w:rPr>
+      </w:pPr>
+    </w:p>
+    <w:p>
+      <w:pPr>
+        <w:ind w:leftChars="100" w:left="210"/>
+        <w:rPr>
+          <w:color w:val="ED7D31" w:themeColor="accent2"/>
+        </w:rPr>
+      </w:pPr>
+      <w:r>
+        <w:rPr>
+          <w:color w:val="ED7D31" w:themeColor="accent2"/>
+        </w:rPr>
+        <w:t xml:space="preserve">    lua_remove(</w:t>
+      </w:r>
+      <w:proofErr w:type="gramStart"/>
+      <w:r>
+        <w:rPr>
+          <w:color w:val="ED7D31" w:themeColor="accent2"/>
+        </w:rPr>
+        <w:t>L,-</w:t>
+      </w:r>
+      <w:proofErr w:type="gramEnd"/>
+      <w:r>
+        <w:rPr>
+          <w:color w:val="ED7D31" w:themeColor="accent2"/>
+        </w:rPr>
+        <w:t>3);</w:t>
+      </w:r>
+    </w:p>
+    <w:p>
+      <w:pPr>
+        <w:ind w:leftChars="100" w:left="210"/>
+        <w:rPr>
+          <w:color w:val="ED7D31" w:themeColor="accent2"/>
+        </w:rPr>
+      </w:pPr>
+      <w:r>
+        <w:rPr>
+          <w:color w:val="ED7D31" w:themeColor="accent2"/>
+        </w:rPr>
+        <w:t xml:space="preserve">    stackDump(L); /*true 10 true nil nil*/</w:t>
+      </w:r>
+    </w:p>
+    <w:p>
+      <w:pPr>
+        <w:ind w:leftChars="100" w:left="210"/>
+        <w:rPr>
+          <w:color w:val="ED7D31" w:themeColor="accent2"/>
+        </w:rPr>
+      </w:pPr>
+    </w:p>
+    <w:p>
+      <w:pPr>
+        <w:ind w:leftChars="100" w:left="210"/>
+        <w:rPr>
+          <w:color w:val="ED7D31" w:themeColor="accent2"/>
+        </w:rPr>
+      </w:pPr>
+      <w:r>
+        <w:rPr>
+          <w:color w:val="ED7D31" w:themeColor="accent2"/>
+        </w:rPr>
+        <w:t xml:space="preserve">    lua_settop(</w:t>
+      </w:r>
+      <w:proofErr w:type="gramStart"/>
+      <w:r>
+        <w:rPr>
+          <w:color w:val="ED7D31" w:themeColor="accent2"/>
+        </w:rPr>
+        <w:t>L,-</w:t>
+      </w:r>
+      <w:proofErr w:type="gramEnd"/>
+      <w:r>
+        <w:rPr>
+          <w:color w:val="ED7D31" w:themeColor="accent2"/>
+        </w:rPr>
+        <w:t>5);</w:t>
+      </w:r>
+    </w:p>
+    <w:p>
+      <w:pPr>
+        <w:ind w:leftChars="100" w:left="210"/>
+        <w:rPr>
+          <w:color w:val="ED7D31" w:themeColor="accent2"/>
+        </w:rPr>
+      </w:pPr>
+      <w:r>
+        <w:rPr>
+          <w:color w:val="ED7D31" w:themeColor="accent2"/>
+        </w:rPr>
+        <w:t xml:space="preserve">    stackDump(L); /*true*/</w:t>
+      </w:r>
+    </w:p>
+    <w:p>
+      <w:pPr>
+        <w:ind w:leftChars="100" w:left="210"/>
+        <w:rPr>
+          <w:color w:val="ED7D31" w:themeColor="accent2"/>
+        </w:rPr>
+      </w:pPr>
+    </w:p>
+    <w:p>
+      <w:pPr>
+        <w:ind w:leftChars="100" w:left="210"/>
+        <w:rPr>
+          <w:color w:val="ED7D31" w:themeColor="accent2"/>
+        </w:rPr>
+      </w:pPr>
+      <w:r>
+        <w:rPr>
+          <w:color w:val="ED7D31" w:themeColor="accent2"/>
+        </w:rPr>
+        <w:t xml:space="preserve">    lua_close(L);</w:t>
+      </w:r>
+    </w:p>
+    <w:p>
+      <w:pPr>
+        <w:ind w:leftChars="100" w:left="210"/>
+        <w:rPr>
+          <w:color w:val="ED7D31" w:themeColor="accent2"/>
+        </w:rPr>
+      </w:pPr>
+      <w:r>
+        <w:rPr>
+          <w:color w:val="ED7D31" w:themeColor="accent2"/>
+        </w:rPr>
+        <w:t xml:space="preserve">    return 0;</w:t>
       </w:r>
     </w:p>
     <w:p>
@@ -1635,14 +2672,14 @@
         <w:ind w:leftChars="100" w:left="210"/>
         <w:rPr>
           <w:rFonts w:hint="eastAsia"/>
-          <w:color w:val="000000" w:themeColor="text1"/>
-        </w:rPr>
-      </w:pPr>
-      <w:r>
-        <w:rPr>
-          <w:color w:val="ED7D31" w:themeColor="accent2"/>
-        </w:rPr>
-        <w:t>end</w:t>
+          <w:color w:val="ED7D31" w:themeColor="accent2"/>
+        </w:rPr>
+      </w:pPr>
+      <w:r>
+        <w:rPr>
+          <w:color w:val="ED7D31" w:themeColor="accent2"/>
+        </w:rPr>
+        <w:t>}</w:t>
       </w:r>
     </w:p>
     <w:sectPr>

--- a/lua笔记.docx
+++ b/lua笔记.docx
@@ -2277,6 +2277,265 @@
           <w:color w:val="ED7D31" w:themeColor="accent2"/>
         </w:rPr>
       </w:pPr>
+    </w:p>
+    <w:p>
+      <w:pPr>
+        <w:ind w:leftChars="100" w:left="210"/>
+        <w:rPr>
+          <w:color w:val="ED7D31" w:themeColor="accent2"/>
+        </w:rPr>
+      </w:pPr>
+      <w:r>
+        <w:rPr>
+          <w:color w:val="ED7D31" w:themeColor="accent2"/>
+        </w:rPr>
+        <w:t>int main(void</w:t>
+      </w:r>
+      <w:proofErr w:type="gramStart"/>
+      <w:r>
+        <w:rPr>
+          <w:color w:val="ED7D31" w:themeColor="accent2"/>
+        </w:rPr>
+        <w:t>){</w:t>
+      </w:r>
+      <w:proofErr w:type="gramEnd"/>
+    </w:p>
+    <w:p>
+      <w:pPr>
+        <w:ind w:leftChars="100" w:left="210"/>
+        <w:rPr>
+          <w:color w:val="ED7D31" w:themeColor="accent2"/>
+        </w:rPr>
+      </w:pPr>
+      <w:r>
+        <w:rPr>
+          <w:color w:val="ED7D31" w:themeColor="accent2"/>
+        </w:rPr>
+        <w:t xml:space="preserve">    lua_State *L luaL_</w:t>
+      </w:r>
+      <w:proofErr w:type="gramStart"/>
+      <w:r>
+        <w:rPr>
+          <w:color w:val="ED7D31" w:themeColor="accent2"/>
+        </w:rPr>
+        <w:t>newstate(</w:t>
+      </w:r>
+      <w:proofErr w:type="gramEnd"/>
+      <w:r>
+        <w:rPr>
+          <w:color w:val="ED7D31" w:themeColor="accent2"/>
+        </w:rPr>
+        <w:t>);</w:t>
+      </w:r>
+    </w:p>
+    <w:p>
+      <w:pPr>
+        <w:ind w:leftChars="100" w:left="210"/>
+        <w:rPr>
+          <w:color w:val="ED7D31" w:themeColor="accent2"/>
+        </w:rPr>
+      </w:pPr>
+      <w:r>
+        <w:rPr>
+          <w:color w:val="ED7D31" w:themeColor="accent2"/>
+        </w:rPr>
+        <w:t xml:space="preserve">    lua_pushboolean(L,1);</w:t>
+      </w:r>
+    </w:p>
+    <w:p>
+      <w:pPr>
+        <w:ind w:leftChars="100" w:left="210"/>
+        <w:rPr>
+          <w:color w:val="ED7D31" w:themeColor="accent2"/>
+        </w:rPr>
+      </w:pPr>
+      <w:r>
+        <w:rPr>
+          <w:color w:val="ED7D31" w:themeColor="accent2"/>
+        </w:rPr>
+        <w:t xml:space="preserve">    lua_pushnumber(L,10);</w:t>
+      </w:r>
+    </w:p>
+    <w:p>
+      <w:pPr>
+        <w:ind w:leftChars="100" w:left="210"/>
+        <w:rPr>
+          <w:color w:val="ED7D31" w:themeColor="accent2"/>
+        </w:rPr>
+      </w:pPr>
+      <w:r>
+        <w:rPr>
+          <w:color w:val="ED7D31" w:themeColor="accent2"/>
+        </w:rPr>
+        <w:lastRenderedPageBreak/>
+        <w:t xml:space="preserve">    lua_pushnil(L);</w:t>
+      </w:r>
+    </w:p>
+    <w:p>
+      <w:pPr>
+        <w:ind w:leftChars="100" w:left="210"/>
+        <w:rPr>
+          <w:color w:val="ED7D31" w:themeColor="accent2"/>
+        </w:rPr>
+      </w:pPr>
+      <w:r>
+        <w:rPr>
+          <w:color w:val="ED7D31" w:themeColor="accent2"/>
+        </w:rPr>
+        <w:t xml:space="preserve">    lua_pushstring(L,"hello");</w:t>
+      </w:r>
+    </w:p>
+    <w:p>
+      <w:pPr>
+        <w:ind w:leftChars="100" w:left="210"/>
+        <w:rPr>
+          <w:color w:val="ED7D31" w:themeColor="accent2"/>
+        </w:rPr>
+      </w:pPr>
+    </w:p>
+    <w:p>
+      <w:pPr>
+        <w:ind w:leftChars="100" w:left="210"/>
+        <w:rPr>
+          <w:color w:val="ED7D31" w:themeColor="accent2"/>
+        </w:rPr>
+      </w:pPr>
+      <w:r>
+        <w:rPr>
+          <w:color w:val="ED7D31" w:themeColor="accent2"/>
+        </w:rPr>
+        <w:t xml:space="preserve">    stackDump(L); /*true 10 nil 'hello'*/</w:t>
+      </w:r>
+    </w:p>
+    <w:p>
+      <w:pPr>
+        <w:ind w:leftChars="100" w:left="210"/>
+        <w:rPr>
+          <w:color w:val="ED7D31" w:themeColor="accent2"/>
+        </w:rPr>
+      </w:pPr>
+    </w:p>
+    <w:p>
+      <w:pPr>
+        <w:ind w:leftChars="100" w:left="210"/>
+        <w:rPr>
+          <w:color w:val="ED7D31" w:themeColor="accent2"/>
+        </w:rPr>
+      </w:pPr>
+      <w:r>
+        <w:rPr>
+          <w:color w:val="ED7D31" w:themeColor="accent2"/>
+        </w:rPr>
+        <w:t xml:space="preserve">    lua pushvalue(</w:t>
+      </w:r>
+      <w:proofErr w:type="gramStart"/>
+      <w:r>
+        <w:rPr>
+          <w:color w:val="ED7D31" w:themeColor="accent2"/>
+        </w:rPr>
+        <w:t>L,-</w:t>
+      </w:r>
+      <w:proofErr w:type="gramEnd"/>
+      <w:r>
+        <w:rPr>
+          <w:color w:val="ED7D31" w:themeColor="accent2"/>
+        </w:rPr>
+        <w:t>4)</w:t>
+      </w:r>
+    </w:p>
+    <w:p>
+      <w:pPr>
+        <w:ind w:leftChars="100" w:left="210"/>
+        <w:rPr>
+          <w:color w:val="ED7D31" w:themeColor="accent2"/>
+        </w:rPr>
+      </w:pPr>
+      <w:r>
+        <w:rPr>
+          <w:color w:val="ED7D31" w:themeColor="accent2"/>
+        </w:rPr>
+        <w:t xml:space="preserve">    stackDump(L); /*true 10 nil 'hello' true*/</w:t>
+      </w:r>
+    </w:p>
+    <w:p>
+      <w:pPr>
+        <w:ind w:leftChars="100" w:left="210"/>
+        <w:rPr>
+          <w:color w:val="ED7D31" w:themeColor="accent2"/>
+        </w:rPr>
+      </w:pPr>
+    </w:p>
+    <w:p>
+      <w:pPr>
+        <w:ind w:leftChars="100" w:left="210"/>
+        <w:rPr>
+          <w:color w:val="ED7D31" w:themeColor="accent2"/>
+        </w:rPr>
+      </w:pPr>
+      <w:r>
+        <w:rPr>
+          <w:color w:val="ED7D31" w:themeColor="accent2"/>
+        </w:rPr>
+        <w:t xml:space="preserve">    lua_replace(L,3);</w:t>
+      </w:r>
+    </w:p>
+    <w:p>
+      <w:pPr>
+        <w:ind w:leftChars="100" w:left="210"/>
+        <w:rPr>
+          <w:color w:val="ED7D31" w:themeColor="accent2"/>
+        </w:rPr>
+      </w:pPr>
+      <w:r>
+        <w:rPr>
+          <w:color w:val="ED7D31" w:themeColor="accent2"/>
+        </w:rPr>
+        <w:t xml:space="preserve">    stackDump(L); /*true 10 true 'hello'*/</w:t>
+      </w:r>
+    </w:p>
+    <w:p>
+      <w:pPr>
+        <w:ind w:leftChars="100" w:left="210"/>
+        <w:rPr>
+          <w:color w:val="ED7D31" w:themeColor="accent2"/>
+        </w:rPr>
+      </w:pPr>
+    </w:p>
+    <w:p>
+      <w:pPr>
+        <w:ind w:leftChars="100" w:left="210"/>
+        <w:rPr>
+          <w:color w:val="ED7D31" w:themeColor="accent2"/>
+        </w:rPr>
+      </w:pPr>
+      <w:r>
+        <w:rPr>
+          <w:color w:val="ED7D31" w:themeColor="accent2"/>
+        </w:rPr>
+        <w:t xml:space="preserve">    lua_settop(L,6);</w:t>
+      </w:r>
+    </w:p>
+    <w:p>
+      <w:pPr>
+        <w:ind w:leftChars="100" w:left="210"/>
+        <w:rPr>
+          <w:color w:val="ED7D31" w:themeColor="accent2"/>
+        </w:rPr>
+      </w:pPr>
+      <w:r>
+        <w:rPr>
+          <w:color w:val="ED7D31" w:themeColor="accent2"/>
+        </w:rPr>
+        <w:t xml:space="preserve">    stackDump(L); /*true 10 true 'hello' nil nil*/</w:t>
+      </w:r>
+    </w:p>
+    <w:p>
+      <w:pPr>
+        <w:ind w:leftChars="100" w:left="210"/>
+        <w:rPr>
+          <w:color w:val="ED7D31" w:themeColor="accent2"/>
+        </w:rPr>
+      </w:pPr>
       <w:bookmarkStart w:id="0" w:name="_GoBack"/>
       <w:bookmarkEnd w:id="0"/>
     </w:p>
@@ -2291,144 +2550,7 @@
         <w:rPr>
           <w:color w:val="ED7D31" w:themeColor="accent2"/>
         </w:rPr>
-        <w:t>int main(void</w:t>
-      </w:r>
-      <w:proofErr w:type="gramStart"/>
-      <w:r>
-        <w:rPr>
-          <w:color w:val="ED7D31" w:themeColor="accent2"/>
-        </w:rPr>
-        <w:t>){</w:t>
-      </w:r>
-      <w:proofErr w:type="gramEnd"/>
-    </w:p>
-    <w:p>
-      <w:pPr>
-        <w:ind w:leftChars="100" w:left="210"/>
-        <w:rPr>
-          <w:color w:val="ED7D31" w:themeColor="accent2"/>
-        </w:rPr>
-      </w:pPr>
-      <w:r>
-        <w:rPr>
-          <w:color w:val="ED7D31" w:themeColor="accent2"/>
-        </w:rPr>
-        <w:t xml:space="preserve">    lua_State *L luaL_</w:t>
-      </w:r>
-      <w:proofErr w:type="gramStart"/>
-      <w:r>
-        <w:rPr>
-          <w:color w:val="ED7D31" w:themeColor="accent2"/>
-        </w:rPr>
-        <w:t>newstate(</w:t>
-      </w:r>
-      <w:proofErr w:type="gramEnd"/>
-      <w:r>
-        <w:rPr>
-          <w:color w:val="ED7D31" w:themeColor="accent2"/>
-        </w:rPr>
-        <w:t>);</w:t>
-      </w:r>
-    </w:p>
-    <w:p>
-      <w:pPr>
-        <w:ind w:leftChars="100" w:left="210"/>
-        <w:rPr>
-          <w:color w:val="ED7D31" w:themeColor="accent2"/>
-        </w:rPr>
-      </w:pPr>
-      <w:r>
-        <w:rPr>
-          <w:color w:val="ED7D31" w:themeColor="accent2"/>
-        </w:rPr>
-        <w:t xml:space="preserve">    lua_pushboolean(L,1);</w:t>
-      </w:r>
-    </w:p>
-    <w:p>
-      <w:pPr>
-        <w:ind w:leftChars="100" w:left="210"/>
-        <w:rPr>
-          <w:color w:val="ED7D31" w:themeColor="accent2"/>
-        </w:rPr>
-      </w:pPr>
-      <w:r>
-        <w:rPr>
-          <w:color w:val="ED7D31" w:themeColor="accent2"/>
-        </w:rPr>
-        <w:t xml:space="preserve">    lua_pushnumber(L,10);</w:t>
-      </w:r>
-    </w:p>
-    <w:p>
-      <w:pPr>
-        <w:ind w:leftChars="100" w:left="210"/>
-        <w:rPr>
-          <w:color w:val="ED7D31" w:themeColor="accent2"/>
-        </w:rPr>
-      </w:pPr>
-      <w:r>
-        <w:rPr>
-          <w:color w:val="ED7D31" w:themeColor="accent2"/>
-        </w:rPr>
-        <w:lastRenderedPageBreak/>
-        <w:t xml:space="preserve">    lua_pushnil(L);</w:t>
-      </w:r>
-    </w:p>
-    <w:p>
-      <w:pPr>
-        <w:ind w:leftChars="100" w:left="210"/>
-        <w:rPr>
-          <w:color w:val="ED7D31" w:themeColor="accent2"/>
-        </w:rPr>
-      </w:pPr>
-      <w:r>
-        <w:rPr>
-          <w:color w:val="ED7D31" w:themeColor="accent2"/>
-        </w:rPr>
-        <w:t xml:space="preserve">    lua_pushstring(L,"hello");</w:t>
-      </w:r>
-    </w:p>
-    <w:p>
-      <w:pPr>
-        <w:ind w:leftChars="100" w:left="210"/>
-        <w:rPr>
-          <w:color w:val="ED7D31" w:themeColor="accent2"/>
-        </w:rPr>
-      </w:pPr>
-    </w:p>
-    <w:p>
-      <w:pPr>
-        <w:ind w:leftChars="100" w:left="210"/>
-        <w:rPr>
-          <w:color w:val="ED7D31" w:themeColor="accent2"/>
-        </w:rPr>
-      </w:pPr>
-      <w:r>
-        <w:rPr>
-          <w:color w:val="ED7D31" w:themeColor="accent2"/>
-        </w:rPr>
-        <w:t xml:space="preserve">    stackDump(L); /*true 10 nil 'hello'*/</w:t>
-      </w:r>
-    </w:p>
-    <w:p>
-      <w:pPr>
-        <w:ind w:leftChars="100" w:left="210"/>
-        <w:rPr>
-          <w:color w:val="ED7D31" w:themeColor="accent2"/>
-        </w:rPr>
-      </w:pPr>
-    </w:p>
-    <w:p>
-      <w:pPr>
-        <w:ind w:leftChars="100" w:left="210"/>
-        <w:rPr>
-          <w:color w:val="ED7D31" w:themeColor="accent2"/>
-        </w:rPr>
-      </w:pPr>
-      <w:r>
-        <w:rPr>
-          <w:color w:val="ED7D31" w:themeColor="accent2"/>
-        </w:rPr>
-        <w:t xml:space="preserve">    lua pushvalue(</w:t>
+        <w:t xml:space="preserve">    lua_remove(</w:t>
       </w:r>
       <w:proofErr w:type="gramStart"/>
       <w:r>
@@ -2442,115 +2564,43 @@
         <w:rPr>
           <w:color w:val="ED7D31" w:themeColor="accent2"/>
         </w:rPr>
-        <w:t>4)</w:t>
-      </w:r>
-    </w:p>
-    <w:p>
-      <w:pPr>
-        <w:ind w:leftChars="100" w:left="210"/>
-        <w:rPr>
-          <w:color w:val="ED7D31" w:themeColor="accent2"/>
-        </w:rPr>
-      </w:pPr>
-      <w:r>
-        <w:rPr>
-          <w:color w:val="ED7D31" w:themeColor="accent2"/>
-        </w:rPr>
-        <w:t xml:space="preserve">    stackDump(L); /*true 10 nil 'hello' true*/</w:t>
-      </w:r>
-    </w:p>
-    <w:p>
-      <w:pPr>
-        <w:ind w:leftChars="100" w:left="210"/>
-        <w:rPr>
-          <w:color w:val="ED7D31" w:themeColor="accent2"/>
-        </w:rPr>
-      </w:pPr>
-    </w:p>
-    <w:p>
-      <w:pPr>
-        <w:ind w:leftChars="100" w:left="210"/>
-        <w:rPr>
-          <w:color w:val="ED7D31" w:themeColor="accent2"/>
-        </w:rPr>
-      </w:pPr>
-      <w:r>
-        <w:rPr>
-          <w:color w:val="ED7D31" w:themeColor="accent2"/>
-        </w:rPr>
-        <w:t xml:space="preserve">    lua_replace(L,3);</w:t>
-      </w:r>
-    </w:p>
-    <w:p>
-      <w:pPr>
-        <w:ind w:leftChars="100" w:left="210"/>
-        <w:rPr>
-          <w:color w:val="ED7D31" w:themeColor="accent2"/>
-        </w:rPr>
-      </w:pPr>
-      <w:r>
-        <w:rPr>
-          <w:color w:val="ED7D31" w:themeColor="accent2"/>
-        </w:rPr>
-        <w:t xml:space="preserve">    stackDump(L); /*true 10 true 'hello'*/</w:t>
-      </w:r>
-    </w:p>
-    <w:p>
-      <w:pPr>
-        <w:ind w:leftChars="100" w:left="210"/>
-        <w:rPr>
-          <w:color w:val="ED7D31" w:themeColor="accent2"/>
-        </w:rPr>
-      </w:pPr>
-    </w:p>
-    <w:p>
-      <w:pPr>
-        <w:ind w:leftChars="100" w:left="210"/>
-        <w:rPr>
-          <w:color w:val="ED7D31" w:themeColor="accent2"/>
-        </w:rPr>
-      </w:pPr>
-      <w:r>
-        <w:rPr>
-          <w:color w:val="ED7D31" w:themeColor="accent2"/>
-        </w:rPr>
-        <w:t xml:space="preserve">    lua_settop(L,6);</w:t>
-      </w:r>
-    </w:p>
-    <w:p>
-      <w:pPr>
-        <w:ind w:leftChars="100" w:left="210"/>
-        <w:rPr>
-          <w:color w:val="ED7D31" w:themeColor="accent2"/>
-        </w:rPr>
-      </w:pPr>
-      <w:r>
-        <w:rPr>
-          <w:color w:val="ED7D31" w:themeColor="accent2"/>
-        </w:rPr>
-        <w:t xml:space="preserve">    stackDump(L); /*true 10 true 'hello' nil nil*/</w:t>
-      </w:r>
-    </w:p>
-    <w:p>
-      <w:pPr>
-        <w:ind w:leftChars="100" w:left="210"/>
-        <w:rPr>
-          <w:color w:val="ED7D31" w:themeColor="accent2"/>
-        </w:rPr>
-      </w:pPr>
-    </w:p>
-    <w:p>
-      <w:pPr>
-        <w:ind w:leftChars="100" w:left="210"/>
-        <w:rPr>
-          <w:color w:val="ED7D31" w:themeColor="accent2"/>
-        </w:rPr>
-      </w:pPr>
-      <w:r>
-        <w:rPr>
-          <w:color w:val="ED7D31" w:themeColor="accent2"/>
-        </w:rPr>
-        <w:t xml:space="preserve">    lua_remove(</w:t>
+        <w:t>3);</w:t>
+      </w:r>
+    </w:p>
+    <w:p>
+      <w:pPr>
+        <w:ind w:leftChars="100" w:left="210"/>
+        <w:rPr>
+          <w:color w:val="ED7D31" w:themeColor="accent2"/>
+        </w:rPr>
+      </w:pPr>
+      <w:r>
+        <w:rPr>
+          <w:color w:val="ED7D31" w:themeColor="accent2"/>
+        </w:rPr>
+        <w:t xml:space="preserve">    stackDump(L); /*true 10 true nil nil*/</w:t>
+      </w:r>
+    </w:p>
+    <w:p>
+      <w:pPr>
+        <w:ind w:leftChars="100" w:left="210"/>
+        <w:rPr>
+          <w:color w:val="ED7D31" w:themeColor="accent2"/>
+        </w:rPr>
+      </w:pPr>
+    </w:p>
+    <w:p>
+      <w:pPr>
+        <w:ind w:leftChars="100" w:left="210"/>
+        <w:rPr>
+          <w:color w:val="ED7D31" w:themeColor="accent2"/>
+        </w:rPr>
+      </w:pPr>
+      <w:r>
+        <w:rPr>
+          <w:color w:val="ED7D31" w:themeColor="accent2"/>
+        </w:rPr>
+        <w:t xml:space="preserve">    lua_settop(</w:t>
       </w:r>
       <w:proofErr w:type="gramStart"/>
       <w:r>
@@ -2564,56 +2614,6 @@
         <w:rPr>
           <w:color w:val="ED7D31" w:themeColor="accent2"/>
         </w:rPr>
-        <w:t>3);</w:t>
-      </w:r>
-    </w:p>
-    <w:p>
-      <w:pPr>
-        <w:ind w:leftChars="100" w:left="210"/>
-        <w:rPr>
-          <w:color w:val="ED7D31" w:themeColor="accent2"/>
-        </w:rPr>
-      </w:pPr>
-      <w:r>
-        <w:rPr>
-          <w:color w:val="ED7D31" w:themeColor="accent2"/>
-        </w:rPr>
-        <w:t xml:space="preserve">    stackDump(L); /*true 10 true nil nil*/</w:t>
-      </w:r>
-    </w:p>
-    <w:p>
-      <w:pPr>
-        <w:ind w:leftChars="100" w:left="210"/>
-        <w:rPr>
-          <w:color w:val="ED7D31" w:themeColor="accent2"/>
-        </w:rPr>
-      </w:pPr>
-    </w:p>
-    <w:p>
-      <w:pPr>
-        <w:ind w:leftChars="100" w:left="210"/>
-        <w:rPr>
-          <w:color w:val="ED7D31" w:themeColor="accent2"/>
-        </w:rPr>
-      </w:pPr>
-      <w:r>
-        <w:rPr>
-          <w:color w:val="ED7D31" w:themeColor="accent2"/>
-        </w:rPr>
-        <w:t xml:space="preserve">    lua_settop(</w:t>
-      </w:r>
-      <w:proofErr w:type="gramStart"/>
-      <w:r>
-        <w:rPr>
-          <w:color w:val="ED7D31" w:themeColor="accent2"/>
-        </w:rPr>
-        <w:t>L,-</w:t>
-      </w:r>
-      <w:proofErr w:type="gramEnd"/>
-      <w:r>
-        <w:rPr>
-          <w:color w:val="ED7D31" w:themeColor="accent2"/>
-        </w:rPr>
         <w:t>5);</w:t>
       </w:r>
     </w:p>
@@ -2671,15 +2671,44 @@
       <w:pPr>
         <w:ind w:leftChars="100" w:left="210"/>
         <w:rPr>
+          <w:color w:val="ED7D31" w:themeColor="accent2"/>
+        </w:rPr>
+      </w:pPr>
+      <w:r>
+        <w:rPr>
+          <w:color w:val="ED7D31" w:themeColor="accent2"/>
+        </w:rPr>
+        <w:t>}</w:t>
+      </w:r>
+    </w:p>
+    <w:p>
+      <w:pPr>
+        <w:ind w:leftChars="100" w:left="210"/>
+        <w:rPr>
+          <w:color w:val="ED7D31" w:themeColor="accent2"/>
+        </w:rPr>
+      </w:pPr>
+    </w:p>
+    <w:p>
+      <w:pPr>
+        <w:rPr>
+          <w:color w:val="ED7D31" w:themeColor="accent2"/>
+        </w:rPr>
+      </w:pPr>
+      <w:r>
+        <w:t>L</w:t>
+      </w:r>
+      <w:r>
+        <w:rPr>
           <w:rFonts w:hint="eastAsia"/>
-          <w:color w:val="ED7D31" w:themeColor="accent2"/>
-        </w:rPr>
-      </w:pPr>
-      <w:r>
-        <w:rPr>
-          <w:color w:val="ED7D31" w:themeColor="accent2"/>
-        </w:rPr>
-        <w:t>}</w:t>
+        </w:rPr>
+        <w:t>ua和c++交互：</w:t>
+      </w:r>
+      <w:r>
+        <w:rPr>
+          <w:color w:val="ED7D31" w:themeColor="accent2"/>
+        </w:rPr>
+        <w:t>https://www.cnblogs.com/dimin/p/7838674.html</w:t>
       </w:r>
     </w:p>
     <w:sectPr>
